--- a/fist_group_api.docx
+++ b/fist_group_api.docx
@@ -1,6 +1,6 @@
 
 <file path=word/document.xml><?xml version="1.0" encoding="utf-8"?>
-<w:document xmlns:w="http://schemas.openxmlformats.org/wordprocessingml/2006/main">
+<w:document xmlns:w="http://schemas.openxmlformats.org/wordprocessingml/2006/main" xmlns:r="http://schemas.openxmlformats.org/officeDocument/2006/relationships">
   <w:body>
     <w:p>
       <w:pPr>
@@ -13,7 +13,7 @@
           <w:b w:val="true"/>
           <w:sz w:val="50"/>
         </w:rPr>
-        <w:t>第一组api文档</w:t>
+        <w:t>fist_group_api</w:t>
       </w:r>
       <w:r>
         <w:rPr>
@@ -173,7 +173,7 @@
           <w:rFonts w:eastAsia="宋体" w:ascii="Times New Roman" w:cs="Times New Roman" w:hAnsi="Times New Roman"/>
           <w:sz w:val="24"/>
         </w:rPr>
-        <w:t xml:space="preserve">    user_name: xxx,</w:t>
+        <w:t xml:space="preserve">    user_number: xxx,</w:t>
       </w:r>
       <w:r>
         <w:rPr>
@@ -997,7 +997,7 @@
           <w:rFonts w:eastAsia="宋体" w:ascii="Times New Roman" w:cs="Times New Roman" w:hAnsi="Times New Roman"/>
           <w:sz w:val="24"/>
         </w:rPr>
-        <w:t xml:space="preserve">    "code_success": true,</w:t>
+        <w:t xml:space="preserve">    "data": [</w:t>
       </w:r>
       <w:r>
         <w:rPr>
@@ -1021,7 +1021,7 @@
           <w:rFonts w:eastAsia="宋体" w:ascii="Times New Roman" w:cs="Times New Roman" w:hAnsi="Times New Roman"/>
           <w:sz w:val="24"/>
         </w:rPr>
-        <w:t xml:space="preserve">    "data": [</w:t>
+        <w:t xml:space="preserve">        {</w:t>
       </w:r>
       <w:r>
         <w:rPr>
@@ -1045,7 +1045,7 @@
           <w:rFonts w:eastAsia="宋体" w:ascii="Times New Roman" w:cs="Times New Roman" w:hAnsi="Times New Roman"/>
           <w:sz w:val="24"/>
         </w:rPr>
-        <w:t xml:space="preserve">        {</w:t>
+        <w:t xml:space="preserve">            "create_time": "Sun, 28 Oct 2018 07:33:11 GMT",</w:t>
       </w:r>
       <w:r>
         <w:rPr>
@@ -1069,7 +1069,7 @@
           <w:rFonts w:eastAsia="宋体" w:ascii="Times New Roman" w:cs="Times New Roman" w:hAnsi="Times New Roman"/>
           <w:sz w:val="24"/>
         </w:rPr>
-        <w:t xml:space="preserve">            "create_time": "Sun, 28 Oct 2018 07:33:11 GMT",</w:t>
+        <w:t xml:space="preserve">            "dept_name": "dept_name_1",</w:t>
       </w:r>
       <w:r>
         <w:rPr>
@@ -1093,7 +1093,7 @@
           <w:rFonts w:eastAsia="宋体" w:ascii="Times New Roman" w:cs="Times New Roman" w:hAnsi="Times New Roman"/>
           <w:sz w:val="24"/>
         </w:rPr>
-        <w:t xml:space="preserve">            "dept_name": "dept_name_1",</w:t>
+        <w:t xml:space="preserve">            "id": 1,</w:t>
       </w:r>
       <w:r>
         <w:rPr>
@@ -1117,7 +1117,7 @@
           <w:rFonts w:eastAsia="宋体" w:ascii="Times New Roman" w:cs="Times New Roman" w:hAnsi="Times New Roman"/>
           <w:sz w:val="24"/>
         </w:rPr>
-        <w:t xml:space="preserve">            "id": 1,</w:t>
+        <w:t xml:space="preserve">            "record_status": 0,</w:t>
       </w:r>
       <w:r>
         <w:rPr>
@@ -1141,7 +1141,7 @@
           <w:rFonts w:eastAsia="宋体" w:ascii="Times New Roman" w:cs="Times New Roman" w:hAnsi="Times New Roman"/>
           <w:sz w:val="24"/>
         </w:rPr>
-        <w:t xml:space="preserve">            "record_status": 0,</w:t>
+        <w:t xml:space="preserve">            "update_time": "Sun, 28 Oct 2018 07:33:11 GMT"</w:t>
       </w:r>
       <w:r>
         <w:rPr>
@@ -1165,7 +1165,7 @@
           <w:rFonts w:eastAsia="宋体" w:ascii="Times New Roman" w:cs="Times New Roman" w:hAnsi="Times New Roman"/>
           <w:sz w:val="24"/>
         </w:rPr>
-        <w:t xml:space="preserve">            "update_time": "Sun, 28 Oct 2018 07:33:11 GMT"</w:t>
+        <w:t xml:space="preserve">        }</w:t>
       </w:r>
       <w:r>
         <w:rPr>
@@ -1189,7 +1189,7 @@
           <w:rFonts w:eastAsia="宋体" w:ascii="Times New Roman" w:cs="Times New Roman" w:hAnsi="Times New Roman"/>
           <w:sz w:val="24"/>
         </w:rPr>
-        <w:t xml:space="preserve">        }</w:t>
+        <w:t xml:space="preserve">    ],</w:t>
       </w:r>
       <w:r>
         <w:rPr>
@@ -1213,7 +1213,7 @@
           <w:rFonts w:eastAsia="宋体" w:ascii="Times New Roman" w:cs="Times New Roman" w:hAnsi="Times New Roman"/>
           <w:sz w:val="24"/>
         </w:rPr>
-        <w:t xml:space="preserve">    ],</w:t>
+        <w:t xml:space="preserve">    "error_code": 0,</w:t>
       </w:r>
       <w:r>
         <w:rPr>
@@ -1237,7 +1237,7 @@
           <w:rFonts w:eastAsia="宋体" w:ascii="Times New Roman" w:cs="Times New Roman" w:hAnsi="Times New Roman"/>
           <w:sz w:val="24"/>
         </w:rPr>
-        <w:t xml:space="preserve">    "error_code": 0,</w:t>
+        <w:t xml:space="preserve">    "message": "done",</w:t>
       </w:r>
       <w:r>
         <w:rPr>
@@ -1261,7 +1261,7 @@
           <w:rFonts w:eastAsia="宋体" w:ascii="Times New Roman" w:cs="Times New Roman" w:hAnsi="Times New Roman"/>
           <w:sz w:val="24"/>
         </w:rPr>
-        <w:t xml:space="preserve">    "message": "done",</w:t>
+        <w:t xml:space="preserve">    "success": true</w:t>
       </w:r>
       <w:r>
         <w:rPr>
@@ -1276,30 +1276,6 @@
       <w:pPr>
         <w:numPr>
           <w:numId w:val="45"/>
-        </w:numPr>
-        <w:ind w:left="0"/>
-        <w:jc w:val="left"/>
-      </w:pPr>
-      <w:r>
-        <w:rPr>
-          <w:rFonts w:eastAsia="宋体" w:ascii="Times New Roman" w:cs="Times New Roman" w:hAnsi="Times New Roman"/>
-          <w:sz w:val="24"/>
-        </w:rPr>
-        <w:t xml:space="preserve">    "success": true</w:t>
-      </w:r>
-      <w:r>
-        <w:rPr>
-          <w:rFonts w:eastAsia="宋体" w:ascii="Times New Roman" w:cs="Times New Roman" w:hAnsi="Times New Roman"/>
-          <w:sz w:val="24"/>
-        </w:rPr>
-        <w:t>
-</w:t>
-      </w:r>
-    </w:p>
-    <w:p>
-      <w:pPr>
-        <w:numPr>
-          <w:numId w:val="46"/>
         </w:numPr>
         <w:ind w:left="0"/>
         <w:jc w:val="left"/>
@@ -1346,6 +1322,30 @@
     <w:p>
       <w:pPr>
         <w:numPr>
+          <w:numId w:val="46"/>
+        </w:numPr>
+        <w:ind w:left="0"/>
+        <w:jc w:val="left"/>
+      </w:pPr>
+      <w:r>
+        <w:rPr>
+          <w:rFonts w:eastAsia="宋体" w:ascii="Times New Roman" w:cs="Times New Roman" w:hAnsi="Times New Roman"/>
+          <w:sz w:val="24"/>
+        </w:rPr>
+        <w:t>url: /api/department/add/</w:t>
+      </w:r>
+      <w:r>
+        <w:rPr>
+          <w:rFonts w:eastAsia="宋体" w:ascii="Times New Roman" w:cs="Times New Roman" w:hAnsi="Times New Roman"/>
+          <w:sz w:val="24"/>
+        </w:rPr>
+        <w:t>
+</w:t>
+      </w:r>
+    </w:p>
+    <w:p>
+      <w:pPr>
+        <w:numPr>
           <w:numId w:val="47"/>
         </w:numPr>
         <w:ind w:left="0"/>
@@ -1356,7 +1356,7 @@
           <w:rFonts w:eastAsia="宋体" w:ascii="Times New Roman" w:cs="Times New Roman" w:hAnsi="Times New Roman"/>
           <w:sz w:val="24"/>
         </w:rPr>
-        <w:t>url: /api/department/add/</w:t>
+        <w:t>method: post</w:t>
       </w:r>
       <w:r>
         <w:rPr>
@@ -1380,6 +1380,310 @@
           <w:rFonts w:eastAsia="宋体" w:ascii="Times New Roman" w:cs="Times New Roman" w:hAnsi="Times New Roman"/>
           <w:sz w:val="24"/>
         </w:rPr>
+        <w:t>请求参数：</w:t>
+      </w:r>
+      <w:r>
+        <w:rPr>
+          <w:rFonts w:eastAsia="宋体" w:ascii="Times New Roman" w:cs="Times New Roman" w:hAnsi="Times New Roman"/>
+          <w:sz w:val="24"/>
+        </w:rPr>
+        <w:t>
+</w:t>
+      </w:r>
+    </w:p>
+    <w:p>
+      <w:pPr>
+        <w:numPr>
+          <w:numId w:val="49"/>
+        </w:numPr>
+        <w:ind w:left="0"/>
+        <w:jc w:val="left"/>
+      </w:pPr>
+      <w:r>
+        <w:rPr>
+          <w:rFonts w:eastAsia="宋体" w:ascii="Times New Roman" w:cs="Times New Roman" w:hAnsi="Times New Roman"/>
+          <w:sz w:val="24"/>
+        </w:rPr>
+        <w:t>{</w:t>
+      </w:r>
+      <w:r>
+        <w:rPr>
+          <w:rFonts w:eastAsia="宋体" w:ascii="Times New Roman" w:cs="Times New Roman" w:hAnsi="Times New Roman"/>
+          <w:sz w:val="24"/>
+        </w:rPr>
+        <w:t>
+</w:t>
+      </w:r>
+    </w:p>
+    <w:p>
+      <w:pPr>
+        <w:numPr>
+          <w:numId w:val="50"/>
+        </w:numPr>
+        <w:ind w:left="0"/>
+        <w:jc w:val="left"/>
+      </w:pPr>
+      <w:r>
+        <w:rPr>
+          <w:rFonts w:eastAsia="宋体" w:ascii="Times New Roman" w:cs="Times New Roman" w:hAnsi="Times New Roman"/>
+          <w:sz w:val="24"/>
+        </w:rPr>
+        <w:t xml:space="preserve">    dept_name: xxxx,</w:t>
+      </w:r>
+      <w:r>
+        <w:rPr>
+          <w:rFonts w:eastAsia="宋体" w:ascii="Times New Roman" w:cs="Times New Roman" w:hAnsi="Times New Roman"/>
+          <w:sz w:val="24"/>
+        </w:rPr>
+        <w:t>
+</w:t>
+      </w:r>
+    </w:p>
+    <w:p>
+      <w:pPr>
+        <w:numPr>
+          <w:numId w:val="51"/>
+        </w:numPr>
+        <w:ind w:left="0"/>
+        <w:jc w:val="left"/>
+      </w:pPr>
+      <w:r>
+        <w:rPr>
+          <w:rFonts w:eastAsia="宋体" w:ascii="Times New Roman" w:cs="Times New Roman" w:hAnsi="Times New Roman"/>
+          <w:sz w:val="24"/>
+        </w:rPr>
+        <w:t>}</w:t>
+      </w:r>
+      <w:r>
+        <w:rPr>
+          <w:rFonts w:eastAsia="宋体" w:ascii="Times New Roman" w:cs="Times New Roman" w:hAnsi="Times New Roman"/>
+          <w:sz w:val="24"/>
+        </w:rPr>
+        <w:t>
+</w:t>
+      </w:r>
+    </w:p>
+    <w:p>
+      <w:pPr>
+        <w:numPr>
+          <w:numId w:val="52"/>
+        </w:numPr>
+        <w:ind w:left="0"/>
+        <w:jc w:val="left"/>
+      </w:pPr>
+      <w:r>
+        <w:rPr>
+          <w:rFonts w:eastAsia="宋体" w:ascii="Times New Roman" w:cs="Times New Roman" w:hAnsi="Times New Roman"/>
+          <w:sz w:val="24"/>
+        </w:rPr>
+        <w:t>返回：</w:t>
+      </w:r>
+      <w:r>
+        <w:rPr>
+          <w:rFonts w:eastAsia="宋体" w:ascii="Times New Roman" w:cs="Times New Roman" w:hAnsi="Times New Roman"/>
+          <w:sz w:val="24"/>
+        </w:rPr>
+        <w:t>
+</w:t>
+      </w:r>
+    </w:p>
+    <w:p>
+      <w:pPr>
+        <w:numPr>
+          <w:numId w:val="53"/>
+        </w:numPr>
+        <w:ind w:left="0"/>
+        <w:jc w:val="left"/>
+      </w:pPr>
+      <w:r>
+        <w:rPr>
+          <w:rFonts w:eastAsia="宋体" w:ascii="Times New Roman" w:cs="Times New Roman" w:hAnsi="Times New Roman"/>
+          <w:sz w:val="24"/>
+        </w:rPr>
+        <w:t>{</w:t>
+      </w:r>
+      <w:r>
+        <w:rPr>
+          <w:rFonts w:eastAsia="宋体" w:ascii="Times New Roman" w:cs="Times New Roman" w:hAnsi="Times New Roman"/>
+          <w:sz w:val="24"/>
+        </w:rPr>
+        <w:t>
+</w:t>
+      </w:r>
+    </w:p>
+    <w:p>
+      <w:pPr>
+        <w:numPr>
+          <w:numId w:val="54"/>
+        </w:numPr>
+        <w:ind w:left="0"/>
+        <w:jc w:val="left"/>
+      </w:pPr>
+      <w:r>
+        <w:rPr>
+          <w:rFonts w:eastAsia="宋体" w:ascii="Times New Roman" w:cs="Times New Roman" w:hAnsi="Times New Roman"/>
+          <w:sz w:val="24"/>
+        </w:rPr>
+        <w:t xml:space="preserve">    "data": {},</w:t>
+      </w:r>
+      <w:r>
+        <w:rPr>
+          <w:rFonts w:eastAsia="宋体" w:ascii="Times New Roman" w:cs="Times New Roman" w:hAnsi="Times New Roman"/>
+          <w:sz w:val="24"/>
+        </w:rPr>
+        <w:t>
+</w:t>
+      </w:r>
+    </w:p>
+    <w:p>
+      <w:pPr>
+        <w:numPr>
+          <w:numId w:val="55"/>
+        </w:numPr>
+        <w:ind w:left="0"/>
+        <w:jc w:val="left"/>
+      </w:pPr>
+      <w:r>
+        <w:rPr>
+          <w:rFonts w:eastAsia="宋体" w:ascii="Times New Roman" w:cs="Times New Roman" w:hAnsi="Times New Roman"/>
+          <w:sz w:val="24"/>
+        </w:rPr>
+        <w:t xml:space="preserve">    "error_code": 0,</w:t>
+      </w:r>
+      <w:r>
+        <w:rPr>
+          <w:rFonts w:eastAsia="宋体" w:ascii="Times New Roman" w:cs="Times New Roman" w:hAnsi="Times New Roman"/>
+          <w:sz w:val="24"/>
+        </w:rPr>
+        <w:t>
+</w:t>
+      </w:r>
+    </w:p>
+    <w:p>
+      <w:pPr>
+        <w:numPr>
+          <w:numId w:val="56"/>
+        </w:numPr>
+        <w:ind w:left="0"/>
+        <w:jc w:val="left"/>
+      </w:pPr>
+      <w:r>
+        <w:rPr>
+          <w:rFonts w:eastAsia="宋体" w:ascii="Times New Roman" w:cs="Times New Roman" w:hAnsi="Times New Roman"/>
+          <w:sz w:val="24"/>
+        </w:rPr>
+        <w:t xml:space="preserve">    "message": "",</w:t>
+      </w:r>
+      <w:r>
+        <w:rPr>
+          <w:rFonts w:eastAsia="宋体" w:ascii="Times New Roman" w:cs="Times New Roman" w:hAnsi="Times New Roman"/>
+          <w:sz w:val="24"/>
+        </w:rPr>
+        <w:t>
+</w:t>
+      </w:r>
+    </w:p>
+    <w:p>
+      <w:pPr>
+        <w:numPr>
+          <w:numId w:val="57"/>
+        </w:numPr>
+        <w:ind w:left="0"/>
+        <w:jc w:val="left"/>
+      </w:pPr>
+      <w:r>
+        <w:rPr>
+          <w:rFonts w:eastAsia="宋体" w:ascii="Times New Roman" w:cs="Times New Roman" w:hAnsi="Times New Roman"/>
+          <w:sz w:val="24"/>
+        </w:rPr>
+        <w:t xml:space="preserve">    "success": true</w:t>
+      </w:r>
+      <w:r>
+        <w:rPr>
+          <w:rFonts w:eastAsia="宋体" w:ascii="Times New Roman" w:cs="Times New Roman" w:hAnsi="Times New Roman"/>
+          <w:sz w:val="24"/>
+        </w:rPr>
+        <w:t>
+</w:t>
+      </w:r>
+    </w:p>
+    <w:p>
+      <w:pPr>
+        <w:numPr>
+          <w:numId w:val="58"/>
+        </w:numPr>
+        <w:ind w:left="0"/>
+        <w:jc w:val="left"/>
+      </w:pPr>
+      <w:r>
+        <w:rPr>
+          <w:rFonts w:eastAsia="宋体" w:ascii="Times New Roman" w:cs="Times New Roman" w:hAnsi="Times New Roman"/>
+          <w:sz w:val="24"/>
+        </w:rPr>
+        <w:t>}</w:t>
+      </w:r>
+      <w:r>
+        <w:rPr>
+          <w:rFonts w:eastAsia="宋体" w:ascii="Times New Roman" w:cs="Times New Roman" w:hAnsi="Times New Roman"/>
+          <w:sz w:val="24"/>
+        </w:rPr>
+        <w:t>
+</w:t>
+        <w:br/>
+      </w:r>
+    </w:p>
+    <w:p>
+      <w:pPr>
+        <w:spacing w:after="120" w:before="120"/>
+        <w:jc w:val="left"/>
+      </w:pPr>
+      <w:r>
+        <w:rPr>
+          <w:rFonts w:eastAsia="宋体" w:ascii="Times New Roman" w:cs="Times New Roman" w:hAnsi="Times New Roman"/>
+          <w:b w:val="true"/>
+          <w:sz w:val="36"/>
+        </w:rPr>
+        <w:t>用户查询  （分页）</w:t>
+      </w:r>
+      <w:r>
+        <w:rPr>
+          <w:rFonts w:eastAsia="宋体" w:ascii="Times New Roman" w:cs="Times New Roman" w:hAnsi="Times New Roman"/>
+          <w:b w:val="true"/>
+          <w:sz w:val="36"/>
+        </w:rPr>
+        <w:t>
+</w:t>
+      </w:r>
+    </w:p>
+    <w:p>
+      <w:pPr>
+        <w:jc w:val="left"/>
+      </w:pPr>
+      <w:r>
+        <w:rPr>
+          <w:rFonts w:eastAsia="宋体" w:ascii="Times New Roman" w:cs="Times New Roman" w:hAnsi="Times New Roman"/>
+          <w:sz w:val="24"/>
+        </w:rPr>
+        <w:t>url: /api/user/query/?page=1&amp;limit=10</w:t>
+      </w:r>
+      <w:r>
+        <w:rPr>
+          <w:rFonts w:eastAsia="宋体" w:ascii="Times New Roman" w:cs="Times New Roman" w:hAnsi="Times New Roman"/>
+          <w:sz w:val="24"/>
+        </w:rPr>
+        <w:t>
+</w:t>
+      </w:r>
+    </w:p>
+    <w:p>
+      <w:pPr>
+        <w:jc w:val="left"/>
+      </w:pPr>
+      <w:r>
+        <w:rPr>
+          <w:rFonts w:eastAsia="宋体" w:ascii="Times New Roman" w:cs="Times New Roman" w:hAnsi="Times New Roman"/>
+          <w:sz w:val="24"/>
+        </w:rPr>
         <w:t>method: post</w:t>
       </w:r>
       <w:r>
@@ -1394,7 +1698,7 @@
     <w:p>
       <w:pPr>
         <w:numPr>
-          <w:numId w:val="49"/>
+          <w:numId w:val="59"/>
         </w:numPr>
         <w:ind w:left="0"/>
         <w:jc w:val="left"/>
@@ -1418,7 +1722,7 @@
     <w:p>
       <w:pPr>
         <w:numPr>
-          <w:numId w:val="50"/>
+          <w:numId w:val="60"/>
         </w:numPr>
         <w:ind w:left="0"/>
         <w:jc w:val="left"/>
@@ -1442,31 +1746,127 @@
     <w:p>
       <w:pPr>
         <w:numPr>
-          <w:numId w:val="51"/>
-        </w:numPr>
-        <w:ind w:left="0"/>
-        <w:jc w:val="left"/>
-      </w:pPr>
-      <w:r>
-        <w:rPr>
-          <w:rFonts w:eastAsia="宋体" w:ascii="Times New Roman" w:cs="Times New Roman" w:hAnsi="Times New Roman"/>
-          <w:sz w:val="24"/>
-        </w:rPr>
-        <w:t xml:space="preserve">    dept_name: xxxx,</w:t>
-      </w:r>
-      <w:r>
-        <w:rPr>
-          <w:rFonts w:eastAsia="宋体" w:ascii="Times New Roman" w:cs="Times New Roman" w:hAnsi="Times New Roman"/>
-          <w:sz w:val="24"/>
-        </w:rPr>
-        <w:t>
-</w:t>
-      </w:r>
-    </w:p>
-    <w:p>
-      <w:pPr>
-        <w:numPr>
-          <w:numId w:val="52"/>
+          <w:numId w:val="61"/>
+        </w:numPr>
+        <w:ind w:left="0"/>
+        <w:jc w:val="left"/>
+      </w:pPr>
+      <w:r>
+        <w:rPr>
+          <w:rFonts w:eastAsia="宋体" w:ascii="Times New Roman" w:cs="Times New Roman" w:hAnsi="Times New Roman"/>
+          <w:sz w:val="24"/>
+        </w:rPr>
+        <w:t xml:space="preserve">    id: xxxx,    //  option 可选</w:t>
+      </w:r>
+      <w:r>
+        <w:rPr>
+          <w:rFonts w:eastAsia="宋体" w:ascii="Times New Roman" w:cs="Times New Roman" w:hAnsi="Times New Roman"/>
+          <w:sz w:val="24"/>
+        </w:rPr>
+        <w:t>
+</w:t>
+      </w:r>
+    </w:p>
+    <w:p>
+      <w:pPr>
+        <w:numPr>
+          <w:numId w:val="62"/>
+        </w:numPr>
+        <w:ind w:left="0"/>
+        <w:jc w:val="left"/>
+      </w:pPr>
+      <w:r>
+        <w:rPr>
+          <w:rFonts w:eastAsia="宋体" w:ascii="Times New Roman" w:cs="Times New Roman" w:hAnsi="Times New Roman"/>
+          <w:sz w:val="24"/>
+        </w:rPr>
+        <w:t xml:space="preserve">    user_name: xxx, //  option 可选</w:t>
+      </w:r>
+      <w:r>
+        <w:rPr>
+          <w:rFonts w:eastAsia="宋体" w:ascii="Times New Roman" w:cs="Times New Roman" w:hAnsi="Times New Roman"/>
+          <w:sz w:val="24"/>
+        </w:rPr>
+        <w:t>
+</w:t>
+      </w:r>
+    </w:p>
+    <w:p>
+      <w:pPr>
+        <w:numPr>
+          <w:numId w:val="63"/>
+        </w:numPr>
+        <w:ind w:left="0"/>
+        <w:jc w:val="left"/>
+      </w:pPr>
+      <w:r>
+        <w:rPr>
+          <w:rFonts w:eastAsia="宋体" w:ascii="Times New Roman" w:cs="Times New Roman" w:hAnsi="Times New Roman"/>
+          <w:sz w:val="24"/>
+        </w:rPr>
+        <w:t xml:space="preserve">    user_alias:xxx, //  option 可选</w:t>
+      </w:r>
+      <w:r>
+        <w:rPr>
+          <w:rFonts w:eastAsia="宋体" w:ascii="Times New Roman" w:cs="Times New Roman" w:hAnsi="Times New Roman"/>
+          <w:sz w:val="24"/>
+        </w:rPr>
+        <w:t>
+</w:t>
+      </w:r>
+    </w:p>
+    <w:p>
+      <w:pPr>
+        <w:numPr>
+          <w:numId w:val="64"/>
+        </w:numPr>
+        <w:ind w:left="0"/>
+        <w:jc w:val="left"/>
+      </w:pPr>
+      <w:r>
+        <w:rPr>
+          <w:rFonts w:eastAsia="宋体" w:ascii="Times New Roman" w:cs="Times New Roman" w:hAnsi="Times New Roman"/>
+          <w:sz w:val="24"/>
+        </w:rPr>
+        <w:t xml:space="preserve">    user_number:xxx, //  option 可选</w:t>
+      </w:r>
+      <w:r>
+        <w:rPr>
+          <w:rFonts w:eastAsia="宋体" w:ascii="Times New Roman" w:cs="Times New Roman" w:hAnsi="Times New Roman"/>
+          <w:sz w:val="24"/>
+        </w:rPr>
+        <w:t>
+</w:t>
+      </w:r>
+    </w:p>
+    <w:p>
+      <w:pPr>
+        <w:numPr>
+          <w:numId w:val="65"/>
+        </w:numPr>
+        <w:ind w:left="0"/>
+        <w:jc w:val="left"/>
+      </w:pPr>
+      <w:r>
+        <w:rPr>
+          <w:rFonts w:eastAsia="宋体" w:ascii="Times New Roman" w:cs="Times New Roman" w:hAnsi="Times New Roman"/>
+          <w:sz w:val="24"/>
+        </w:rPr>
+        <w:t xml:space="preserve">    dept_id: xxx, //  option 可选</w:t>
+      </w:r>
+      <w:r>
+        <w:rPr>
+          <w:rFonts w:eastAsia="宋体" w:ascii="Times New Roman" w:cs="Times New Roman" w:hAnsi="Times New Roman"/>
+          <w:sz w:val="24"/>
+        </w:rPr>
+        <w:t>
+</w:t>
+      </w:r>
+    </w:p>
+    <w:p>
+      <w:pPr>
+        <w:numPr>
+          <w:numId w:val="66"/>
         </w:numPr>
         <w:ind w:left="0"/>
         <w:jc w:val="left"/>
@@ -1490,7 +1890,7 @@
     <w:p>
       <w:pPr>
         <w:numPr>
-          <w:numId w:val="53"/>
+          <w:numId w:val="67"/>
         </w:numPr>
         <w:ind w:left="0"/>
         <w:jc w:val="left"/>
@@ -1514,7 +1914,7 @@
     <w:p>
       <w:pPr>
         <w:numPr>
-          <w:numId w:val="54"/>
+          <w:numId w:val="68"/>
         </w:numPr>
         <w:ind w:left="0"/>
         <w:jc w:val="left"/>
@@ -1538,31 +1938,746 @@
     <w:p>
       <w:pPr>
         <w:numPr>
-          <w:numId w:val="55"/>
-        </w:numPr>
-        <w:ind w:left="0"/>
-        <w:jc w:val="left"/>
-      </w:pPr>
-      <w:r>
-        <w:rPr>
-          <w:rFonts w:eastAsia="宋体" w:ascii="Times New Roman" w:cs="Times New Roman" w:hAnsi="Times New Roman"/>
-          <w:sz w:val="24"/>
-        </w:rPr>
-        <w:t xml:space="preserve">    "code_success": true,</w:t>
-      </w:r>
-      <w:r>
-        <w:rPr>
-          <w:rFonts w:eastAsia="宋体" w:ascii="Times New Roman" w:cs="Times New Roman" w:hAnsi="Times New Roman"/>
-          <w:sz w:val="24"/>
-        </w:rPr>
-        <w:t>
-</w:t>
-      </w:r>
-    </w:p>
-    <w:p>
-      <w:pPr>
-        <w:numPr>
-          <w:numId w:val="56"/>
+          <w:numId w:val="69"/>
+        </w:numPr>
+        <w:ind w:left="0"/>
+        <w:jc w:val="left"/>
+      </w:pPr>
+      <w:r>
+        <w:rPr>
+          <w:rFonts w:eastAsia="宋体" w:ascii="Times New Roman" w:cs="Times New Roman" w:hAnsi="Times New Roman"/>
+          <w:sz w:val="24"/>
+        </w:rPr>
+        <w:t xml:space="preserve">    "data": [</w:t>
+      </w:r>
+      <w:r>
+        <w:rPr>
+          <w:rFonts w:eastAsia="宋体" w:ascii="Times New Roman" w:cs="Times New Roman" w:hAnsi="Times New Roman"/>
+          <w:sz w:val="24"/>
+        </w:rPr>
+        <w:t>
+</w:t>
+      </w:r>
+    </w:p>
+    <w:p>
+      <w:pPr>
+        <w:numPr>
+          <w:numId w:val="70"/>
+        </w:numPr>
+        <w:ind w:left="0"/>
+        <w:jc w:val="left"/>
+      </w:pPr>
+      <w:r>
+        <w:rPr>
+          <w:rFonts w:eastAsia="宋体" w:ascii="Times New Roman" w:cs="Times New Roman" w:hAnsi="Times New Roman"/>
+          <w:sz w:val="24"/>
+        </w:rPr>
+        <w:t xml:space="preserve">        {</w:t>
+      </w:r>
+      <w:r>
+        <w:rPr>
+          <w:rFonts w:eastAsia="宋体" w:ascii="Times New Roman" w:cs="Times New Roman" w:hAnsi="Times New Roman"/>
+          <w:sz w:val="24"/>
+        </w:rPr>
+        <w:t>
+</w:t>
+      </w:r>
+    </w:p>
+    <w:p>
+      <w:pPr>
+        <w:numPr>
+          <w:numId w:val="71"/>
+        </w:numPr>
+        <w:ind w:left="0"/>
+        <w:jc w:val="left"/>
+      </w:pPr>
+      <w:r>
+        <w:rPr>
+          <w:rFonts w:eastAsia="宋体" w:ascii="Times New Roman" w:cs="Times New Roman" w:hAnsi="Times New Roman"/>
+          <w:sz w:val="24"/>
+        </w:rPr>
+        <w:t xml:space="preserve">            "account_balance": 0,</w:t>
+      </w:r>
+      <w:r>
+        <w:rPr>
+          <w:rFonts w:eastAsia="宋体" w:ascii="Times New Roman" w:cs="Times New Roman" w:hAnsi="Times New Roman"/>
+          <w:sz w:val="24"/>
+        </w:rPr>
+        <w:t>
+</w:t>
+      </w:r>
+    </w:p>
+    <w:p>
+      <w:pPr>
+        <w:numPr>
+          <w:numId w:val="72"/>
+        </w:numPr>
+        <w:ind w:left="0"/>
+        <w:jc w:val="left"/>
+      </w:pPr>
+      <w:r>
+        <w:rPr>
+          <w:rFonts w:eastAsia="宋体" w:ascii="Times New Roman" w:cs="Times New Roman" w:hAnsi="Times New Roman"/>
+          <w:sz w:val="24"/>
+        </w:rPr>
+        <w:t xml:space="preserve">            "dept_id": 1,</w:t>
+      </w:r>
+      <w:r>
+        <w:rPr>
+          <w:rFonts w:eastAsia="宋体" w:ascii="Times New Roman" w:cs="Times New Roman" w:hAnsi="Times New Roman"/>
+          <w:sz w:val="24"/>
+        </w:rPr>
+        <w:t>
+</w:t>
+      </w:r>
+    </w:p>
+    <w:p>
+      <w:pPr>
+        <w:numPr>
+          <w:numId w:val="73"/>
+        </w:numPr>
+        <w:ind w:left="0"/>
+        <w:jc w:val="left"/>
+      </w:pPr>
+      <w:r>
+        <w:rPr>
+          <w:rFonts w:eastAsia="宋体" w:ascii="Times New Roman" w:cs="Times New Roman" w:hAnsi="Times New Roman"/>
+          <w:sz w:val="24"/>
+        </w:rPr>
+        <w:t xml:space="preserve">            "dept_name": "dept_name_1",</w:t>
+      </w:r>
+      <w:r>
+        <w:rPr>
+          <w:rFonts w:eastAsia="宋体" w:ascii="Times New Roman" w:cs="Times New Roman" w:hAnsi="Times New Roman"/>
+          <w:sz w:val="24"/>
+        </w:rPr>
+        <w:t>
+</w:t>
+      </w:r>
+    </w:p>
+    <w:p>
+      <w:pPr>
+        <w:numPr>
+          <w:numId w:val="74"/>
+        </w:numPr>
+        <w:ind w:left="0"/>
+        <w:jc w:val="left"/>
+      </w:pPr>
+      <w:r>
+        <w:rPr>
+          <w:rFonts w:eastAsia="宋体" w:ascii="Times New Roman" w:cs="Times New Roman" w:hAnsi="Times New Roman"/>
+          <w:sz w:val="24"/>
+        </w:rPr>
+        <w:t xml:space="preserve">            "disabled": 0,</w:t>
+      </w:r>
+      <w:r>
+        <w:rPr>
+          <w:rFonts w:eastAsia="宋体" w:ascii="Times New Roman" w:cs="Times New Roman" w:hAnsi="Times New Roman"/>
+          <w:sz w:val="24"/>
+        </w:rPr>
+        <w:t>
+</w:t>
+      </w:r>
+    </w:p>
+    <w:p>
+      <w:pPr>
+        <w:numPr>
+          <w:numId w:val="75"/>
+        </w:numPr>
+        <w:ind w:left="0"/>
+        <w:jc w:val="left"/>
+      </w:pPr>
+      <w:r>
+        <w:rPr>
+          <w:rFonts w:eastAsia="宋体" w:ascii="Times New Roman" w:cs="Times New Roman" w:hAnsi="Times New Roman"/>
+          <w:sz w:val="24"/>
+        </w:rPr>
+        <w:t xml:space="preserve">            "id": 2,</w:t>
+      </w:r>
+      <w:r>
+        <w:rPr>
+          <w:rFonts w:eastAsia="宋体" w:ascii="Times New Roman" w:cs="Times New Roman" w:hAnsi="Times New Roman"/>
+          <w:sz w:val="24"/>
+        </w:rPr>
+        <w:t>
+</w:t>
+      </w:r>
+    </w:p>
+    <w:p>
+      <w:pPr>
+        <w:numPr>
+          <w:numId w:val="76"/>
+        </w:numPr>
+        <w:ind w:left="0"/>
+        <w:jc w:val="left"/>
+      </w:pPr>
+      <w:r>
+        <w:rPr>
+          <w:rFonts w:eastAsia="宋体" w:ascii="Times New Roman" w:cs="Times New Roman" w:hAnsi="Times New Roman"/>
+          <w:sz w:val="24"/>
+        </w:rPr>
+        <w:t xml:space="preserve">            "user_alias": "user_alias_1",</w:t>
+      </w:r>
+      <w:r>
+        <w:rPr>
+          <w:rFonts w:eastAsia="宋体" w:ascii="Times New Roman" w:cs="Times New Roman" w:hAnsi="Times New Roman"/>
+          <w:sz w:val="24"/>
+        </w:rPr>
+        <w:t>
+</w:t>
+      </w:r>
+    </w:p>
+    <w:p>
+      <w:pPr>
+        <w:numPr>
+          <w:numId w:val="77"/>
+        </w:numPr>
+        <w:ind w:left="0"/>
+        <w:jc w:val="left"/>
+      </w:pPr>
+      <w:r>
+        <w:rPr>
+          <w:rFonts w:eastAsia="宋体" w:ascii="Times New Roman" w:cs="Times New Roman" w:hAnsi="Times New Roman"/>
+          <w:sz w:val="24"/>
+        </w:rPr>
+        <w:t xml:space="preserve">            "user_name": "user_name_1",</w:t>
+      </w:r>
+      <w:r>
+        <w:rPr>
+          <w:rFonts w:eastAsia="宋体" w:ascii="Times New Roman" w:cs="Times New Roman" w:hAnsi="Times New Roman"/>
+          <w:sz w:val="24"/>
+        </w:rPr>
+        <w:t>
+</w:t>
+      </w:r>
+    </w:p>
+    <w:p>
+      <w:pPr>
+        <w:numPr>
+          <w:numId w:val="78"/>
+        </w:numPr>
+        <w:ind w:left="0"/>
+        <w:jc w:val="left"/>
+      </w:pPr>
+      <w:r>
+        <w:rPr>
+          <w:rFonts w:eastAsia="宋体" w:ascii="Times New Roman" w:cs="Times New Roman" w:hAnsi="Times New Roman"/>
+          <w:sz w:val="24"/>
+        </w:rPr>
+        <w:t xml:space="preserve">            "user_number": "user_number_1"</w:t>
+      </w:r>
+      <w:r>
+        <w:rPr>
+          <w:rFonts w:eastAsia="宋体" w:ascii="Times New Roman" w:cs="Times New Roman" w:hAnsi="Times New Roman"/>
+          <w:sz w:val="24"/>
+        </w:rPr>
+        <w:t>
+</w:t>
+      </w:r>
+    </w:p>
+    <w:p>
+      <w:pPr>
+        <w:numPr>
+          <w:numId w:val="79"/>
+        </w:numPr>
+        <w:ind w:left="0"/>
+        <w:jc w:val="left"/>
+      </w:pPr>
+      <w:r>
+        <w:rPr>
+          <w:rFonts w:eastAsia="宋体" w:ascii="Times New Roman" w:cs="Times New Roman" w:hAnsi="Times New Roman"/>
+          <w:sz w:val="24"/>
+        </w:rPr>
+        <w:t xml:space="preserve">        }</w:t>
+      </w:r>
+      <w:r>
+        <w:rPr>
+          <w:rFonts w:eastAsia="宋体" w:ascii="Times New Roman" w:cs="Times New Roman" w:hAnsi="Times New Roman"/>
+          <w:sz w:val="24"/>
+        </w:rPr>
+        <w:t>
+</w:t>
+      </w:r>
+    </w:p>
+    <w:p>
+      <w:pPr>
+        <w:numPr>
+          <w:numId w:val="80"/>
+        </w:numPr>
+        <w:ind w:left="0"/>
+        <w:jc w:val="left"/>
+      </w:pPr>
+      <w:r>
+        <w:rPr>
+          <w:rFonts w:eastAsia="宋体" w:ascii="Times New Roman" w:cs="Times New Roman" w:hAnsi="Times New Roman"/>
+          <w:sz w:val="24"/>
+        </w:rPr>
+        <w:t xml:space="preserve">    ],</w:t>
+      </w:r>
+      <w:r>
+        <w:rPr>
+          <w:rFonts w:eastAsia="宋体" w:ascii="Times New Roman" w:cs="Times New Roman" w:hAnsi="Times New Roman"/>
+          <w:sz w:val="24"/>
+        </w:rPr>
+        <w:t>
+</w:t>
+      </w:r>
+    </w:p>
+    <w:p>
+      <w:pPr>
+        <w:numPr>
+          <w:numId w:val="81"/>
+        </w:numPr>
+        <w:ind w:left="0"/>
+        <w:jc w:val="left"/>
+      </w:pPr>
+      <w:r>
+        <w:rPr>
+          <w:rFonts w:eastAsia="宋体" w:ascii="Times New Roman" w:cs="Times New Roman" w:hAnsi="Times New Roman"/>
+          <w:sz w:val="24"/>
+        </w:rPr>
+        <w:t xml:space="preserve">    "error_code": 0,</w:t>
+      </w:r>
+      <w:r>
+        <w:rPr>
+          <w:rFonts w:eastAsia="宋体" w:ascii="Times New Roman" w:cs="Times New Roman" w:hAnsi="Times New Roman"/>
+          <w:sz w:val="24"/>
+        </w:rPr>
+        <w:t>
+</w:t>
+      </w:r>
+    </w:p>
+    <w:p>
+      <w:pPr>
+        <w:numPr>
+          <w:numId w:val="82"/>
+        </w:numPr>
+        <w:ind w:left="0"/>
+        <w:jc w:val="left"/>
+      </w:pPr>
+      <w:r>
+        <w:rPr>
+          <w:rFonts w:eastAsia="宋体" w:ascii="Times New Roman" w:cs="Times New Roman" w:hAnsi="Times New Roman"/>
+          <w:sz w:val="24"/>
+        </w:rPr>
+        <w:t xml:space="preserve">    "message": "done",</w:t>
+      </w:r>
+      <w:r>
+        <w:rPr>
+          <w:rFonts w:eastAsia="宋体" w:ascii="Times New Roman" w:cs="Times New Roman" w:hAnsi="Times New Roman"/>
+          <w:sz w:val="24"/>
+        </w:rPr>
+        <w:t>
+</w:t>
+      </w:r>
+    </w:p>
+    <w:p>
+      <w:pPr>
+        <w:numPr>
+          <w:numId w:val="83"/>
+        </w:numPr>
+        <w:ind w:left="0"/>
+        <w:jc w:val="left"/>
+      </w:pPr>
+      <w:r>
+        <w:rPr>
+          <w:rFonts w:eastAsia="宋体" w:ascii="Times New Roman" w:cs="Times New Roman" w:hAnsi="Times New Roman"/>
+          <w:sz w:val="24"/>
+        </w:rPr>
+        <w:t xml:space="preserve">    "paging": {</w:t>
+      </w:r>
+      <w:r>
+        <w:rPr>
+          <w:rFonts w:eastAsia="宋体" w:ascii="Times New Roman" w:cs="Times New Roman" w:hAnsi="Times New Roman"/>
+          <w:sz w:val="24"/>
+        </w:rPr>
+        <w:t>
+</w:t>
+      </w:r>
+    </w:p>
+    <w:p>
+      <w:pPr>
+        <w:numPr>
+          <w:numId w:val="84"/>
+        </w:numPr>
+        <w:ind w:left="0"/>
+        <w:jc w:val="left"/>
+      </w:pPr>
+      <w:r>
+        <w:rPr>
+          <w:rFonts w:eastAsia="宋体" w:ascii="Times New Roman" w:cs="Times New Roman" w:hAnsi="Times New Roman"/>
+          <w:sz w:val="24"/>
+        </w:rPr>
+        <w:t xml:space="preserve">        "current": 1,</w:t>
+      </w:r>
+      <w:r>
+        <w:rPr>
+          <w:rFonts w:eastAsia="宋体" w:ascii="Times New Roman" w:cs="Times New Roman" w:hAnsi="Times New Roman"/>
+          <w:sz w:val="24"/>
+        </w:rPr>
+        <w:t>
+</w:t>
+      </w:r>
+    </w:p>
+    <w:p>
+      <w:pPr>
+        <w:numPr>
+          <w:numId w:val="85"/>
+        </w:numPr>
+        <w:ind w:left="0"/>
+        <w:jc w:val="left"/>
+      </w:pPr>
+      <w:r>
+        <w:rPr>
+          <w:rFonts w:eastAsia="宋体" w:ascii="Times New Roman" w:cs="Times New Roman" w:hAnsi="Times New Roman"/>
+          <w:sz w:val="24"/>
+        </w:rPr>
+        <w:t xml:space="preserve">        "pages": 1,</w:t>
+      </w:r>
+      <w:r>
+        <w:rPr>
+          <w:rFonts w:eastAsia="宋体" w:ascii="Times New Roman" w:cs="Times New Roman" w:hAnsi="Times New Roman"/>
+          <w:sz w:val="24"/>
+        </w:rPr>
+        <w:t>
+</w:t>
+      </w:r>
+    </w:p>
+    <w:p>
+      <w:pPr>
+        <w:numPr>
+          <w:numId w:val="86"/>
+        </w:numPr>
+        <w:ind w:left="0"/>
+        <w:jc w:val="left"/>
+      </w:pPr>
+      <w:r>
+        <w:rPr>
+          <w:rFonts w:eastAsia="宋体" w:ascii="Times New Roman" w:cs="Times New Roman" w:hAnsi="Times New Roman"/>
+          <w:sz w:val="24"/>
+        </w:rPr>
+        <w:t xml:space="preserve">        "records": 1</w:t>
+      </w:r>
+      <w:r>
+        <w:rPr>
+          <w:rFonts w:eastAsia="宋体" w:ascii="Times New Roman" w:cs="Times New Roman" w:hAnsi="Times New Roman"/>
+          <w:sz w:val="24"/>
+        </w:rPr>
+        <w:t>
+</w:t>
+      </w:r>
+    </w:p>
+    <w:p>
+      <w:pPr>
+        <w:numPr>
+          <w:numId w:val="87"/>
+        </w:numPr>
+        <w:ind w:left="0"/>
+        <w:jc w:val="left"/>
+      </w:pPr>
+      <w:r>
+        <w:rPr>
+          <w:rFonts w:eastAsia="宋体" w:ascii="Times New Roman" w:cs="Times New Roman" w:hAnsi="Times New Roman"/>
+          <w:sz w:val="24"/>
+        </w:rPr>
+        <w:t xml:space="preserve">    },</w:t>
+      </w:r>
+      <w:r>
+        <w:rPr>
+          <w:rFonts w:eastAsia="宋体" w:ascii="Times New Roman" w:cs="Times New Roman" w:hAnsi="Times New Roman"/>
+          <w:sz w:val="24"/>
+        </w:rPr>
+        <w:t>
+</w:t>
+      </w:r>
+    </w:p>
+    <w:p>
+      <w:pPr>
+        <w:numPr>
+          <w:numId w:val="88"/>
+        </w:numPr>
+        <w:ind w:left="0"/>
+        <w:jc w:val="left"/>
+      </w:pPr>
+      <w:r>
+        <w:rPr>
+          <w:rFonts w:eastAsia="宋体" w:ascii="Times New Roman" w:cs="Times New Roman" w:hAnsi="Times New Roman"/>
+          <w:sz w:val="24"/>
+        </w:rPr>
+        <w:t xml:space="preserve">    "success": true</w:t>
+      </w:r>
+      <w:r>
+        <w:rPr>
+          <w:rFonts w:eastAsia="宋体" w:ascii="Times New Roman" w:cs="Times New Roman" w:hAnsi="Times New Roman"/>
+          <w:sz w:val="24"/>
+        </w:rPr>
+        <w:t>
+</w:t>
+      </w:r>
+    </w:p>
+    <w:p>
+      <w:pPr>
+        <w:numPr>
+          <w:numId w:val="89"/>
+        </w:numPr>
+        <w:ind w:left="0"/>
+        <w:jc w:val="left"/>
+      </w:pPr>
+      <w:r>
+        <w:rPr>
+          <w:rFonts w:eastAsia="宋体" w:ascii="Times New Roman" w:cs="Times New Roman" w:hAnsi="Times New Roman"/>
+          <w:sz w:val="24"/>
+        </w:rPr>
+        <w:t>}</w:t>
+      </w:r>
+      <w:r>
+        <w:rPr>
+          <w:rFonts w:eastAsia="宋体" w:ascii="Times New Roman" w:cs="Times New Roman" w:hAnsi="Times New Roman"/>
+          <w:sz w:val="24"/>
+        </w:rPr>
+        <w:t>
+</w:t>
+        <w:br/>
+        <w:br/>
+        <w:br/>
+        <w:br/>
+      </w:r>
+    </w:p>
+    <w:p>
+      <w:pPr>
+        <w:spacing w:after="120" w:before="120"/>
+        <w:jc w:val="left"/>
+      </w:pPr>
+      <w:r>
+        <w:rPr>
+          <w:rFonts w:eastAsia="宋体" w:ascii="Times New Roman" w:cs="Times New Roman" w:hAnsi="Times New Roman"/>
+          <w:b w:val="true"/>
+          <w:sz w:val="36"/>
+        </w:rPr>
+        <w:t>用户权限修改</w:t>
+      </w:r>
+      <w:r>
+        <w:rPr>
+          <w:rFonts w:eastAsia="宋体" w:ascii="Times New Roman" w:cs="Times New Roman" w:hAnsi="Times New Roman"/>
+          <w:b w:val="true"/>
+          <w:sz w:val="36"/>
+        </w:rPr>
+        <w:t>
+</w:t>
+      </w:r>
+    </w:p>
+    <w:p>
+      <w:pPr>
+        <w:jc w:val="left"/>
+      </w:pPr>
+      <w:r>
+        <w:rPr>
+          <w:rFonts w:eastAsia="宋体" w:ascii="Times New Roman" w:cs="Times New Roman" w:hAnsi="Times New Roman"/>
+          <w:sz w:val="24"/>
+        </w:rPr>
+        <w:t>url: /api/user/permission/change/</w:t>
+      </w:r>
+      <w:r>
+        <w:rPr>
+          <w:rFonts w:eastAsia="宋体" w:ascii="Times New Roman" w:cs="Times New Roman" w:hAnsi="Times New Roman"/>
+          <w:sz w:val="24"/>
+        </w:rPr>
+        <w:t>
+</w:t>
+      </w:r>
+    </w:p>
+    <w:p>
+      <w:pPr>
+        <w:jc w:val="left"/>
+      </w:pPr>
+      <w:r>
+        <w:rPr>
+          <w:rFonts w:eastAsia="宋体" w:ascii="Times New Roman" w:cs="Times New Roman" w:hAnsi="Times New Roman"/>
+          <w:sz w:val="24"/>
+        </w:rPr>
+        <w:t>method: post</w:t>
+      </w:r>
+      <w:r>
+        <w:rPr>
+          <w:rFonts w:eastAsia="宋体" w:ascii="Times New Roman" w:cs="Times New Roman" w:hAnsi="Times New Roman"/>
+          <w:sz w:val="24"/>
+        </w:rPr>
+        <w:t>
+</w:t>
+      </w:r>
+    </w:p>
+    <w:p>
+      <w:pPr>
+        <w:numPr>
+          <w:numId w:val="90"/>
+        </w:numPr>
+        <w:ind w:left="0"/>
+        <w:jc w:val="left"/>
+      </w:pPr>
+      <w:r>
+        <w:rPr>
+          <w:rFonts w:eastAsia="宋体" w:ascii="Times New Roman" w:cs="Times New Roman" w:hAnsi="Times New Roman"/>
+          <w:sz w:val="24"/>
+        </w:rPr>
+        <w:t>请求参数：</w:t>
+      </w:r>
+      <w:r>
+        <w:rPr>
+          <w:rFonts w:eastAsia="宋体" w:ascii="Times New Roman" w:cs="Times New Roman" w:hAnsi="Times New Roman"/>
+          <w:sz w:val="24"/>
+        </w:rPr>
+        <w:t>
+</w:t>
+      </w:r>
+    </w:p>
+    <w:p>
+      <w:pPr>
+        <w:numPr>
+          <w:numId w:val="91"/>
+        </w:numPr>
+        <w:ind w:left="0"/>
+        <w:jc w:val="left"/>
+      </w:pPr>
+      <w:r>
+        <w:rPr>
+          <w:rFonts w:eastAsia="宋体" w:ascii="Times New Roman" w:cs="Times New Roman" w:hAnsi="Times New Roman"/>
+          <w:sz w:val="24"/>
+        </w:rPr>
+        <w:t>{</w:t>
+      </w:r>
+      <w:r>
+        <w:rPr>
+          <w:rFonts w:eastAsia="宋体" w:ascii="Times New Roman" w:cs="Times New Roman" w:hAnsi="Times New Roman"/>
+          <w:sz w:val="24"/>
+        </w:rPr>
+        <w:t>
+</w:t>
+      </w:r>
+    </w:p>
+    <w:p>
+      <w:pPr>
+        <w:numPr>
+          <w:numId w:val="92"/>
+        </w:numPr>
+        <w:ind w:left="0"/>
+        <w:jc w:val="left"/>
+      </w:pPr>
+      <w:r>
+        <w:rPr>
+          <w:rFonts w:eastAsia="宋体" w:ascii="Times New Roman" w:cs="Times New Roman" w:hAnsi="Times New Roman"/>
+          <w:sz w:val="24"/>
+        </w:rPr>
+        <w:t xml:space="preserve">    user_id: xxxx, </w:t>
+      </w:r>
+      <w:r>
+        <w:rPr>
+          <w:rFonts w:eastAsia="宋体" w:ascii="Times New Roman" w:cs="Times New Roman" w:hAnsi="Times New Roman"/>
+          <w:sz w:val="24"/>
+        </w:rPr>
+        <w:t>
+</w:t>
+      </w:r>
+    </w:p>
+    <w:p>
+      <w:pPr>
+        <w:numPr>
+          <w:numId w:val="93"/>
+        </w:numPr>
+        <w:ind w:left="0"/>
+        <w:jc w:val="left"/>
+      </w:pPr>
+      <w:r>
+        <w:rPr>
+          <w:rFonts w:eastAsia="宋体" w:ascii="Times New Roman" w:cs="Times New Roman" w:hAnsi="Times New Roman"/>
+          <w:sz w:val="24"/>
+        </w:rPr>
+        <w:t xml:space="preserve">    user_type: xxx,  // type的值越小 权限越高 参见项目 common/const中的配置</w:t>
+      </w:r>
+      <w:r>
+        <w:rPr>
+          <w:rFonts w:eastAsia="宋体" w:ascii="Times New Roman" w:cs="Times New Roman" w:hAnsi="Times New Roman"/>
+          <w:sz w:val="24"/>
+        </w:rPr>
+        <w:t>
+</w:t>
+      </w:r>
+    </w:p>
+    <w:p>
+      <w:pPr>
+        <w:numPr>
+          <w:numId w:val="94"/>
+        </w:numPr>
+        <w:ind w:left="0"/>
+        <w:jc w:val="left"/>
+      </w:pPr>
+      <w:r>
+        <w:rPr>
+          <w:rFonts w:eastAsia="宋体" w:ascii="Times New Roman" w:cs="Times New Roman" w:hAnsi="Times New Roman"/>
+          <w:sz w:val="24"/>
+        </w:rPr>
+        <w:t>}</w:t>
+      </w:r>
+      <w:r>
+        <w:rPr>
+          <w:rFonts w:eastAsia="宋体" w:ascii="Times New Roman" w:cs="Times New Roman" w:hAnsi="Times New Roman"/>
+          <w:sz w:val="24"/>
+        </w:rPr>
+        <w:t>
+</w:t>
+      </w:r>
+    </w:p>
+    <w:p>
+      <w:pPr>
+        <w:numPr>
+          <w:numId w:val="95"/>
+        </w:numPr>
+        <w:ind w:left="0"/>
+        <w:jc w:val="left"/>
+      </w:pPr>
+      <w:r>
+        <w:rPr>
+          <w:rFonts w:eastAsia="宋体" w:ascii="Times New Roman" w:cs="Times New Roman" w:hAnsi="Times New Roman"/>
+          <w:sz w:val="24"/>
+        </w:rPr>
+        <w:t>返回：</w:t>
+      </w:r>
+      <w:r>
+        <w:rPr>
+          <w:rFonts w:eastAsia="宋体" w:ascii="Times New Roman" w:cs="Times New Roman" w:hAnsi="Times New Roman"/>
+          <w:sz w:val="24"/>
+        </w:rPr>
+        <w:t>
+</w:t>
+      </w:r>
+    </w:p>
+    <w:p>
+      <w:pPr>
+        <w:numPr>
+          <w:numId w:val="96"/>
+        </w:numPr>
+        <w:ind w:left="0"/>
+        <w:jc w:val="left"/>
+      </w:pPr>
+      <w:r>
+        <w:rPr>
+          <w:rFonts w:eastAsia="宋体" w:ascii="Times New Roman" w:cs="Times New Roman" w:hAnsi="Times New Roman"/>
+          <w:sz w:val="24"/>
+        </w:rPr>
+        <w:t>{</w:t>
+      </w:r>
+      <w:r>
+        <w:rPr>
+          <w:rFonts w:eastAsia="宋体" w:ascii="Times New Roman" w:cs="Times New Roman" w:hAnsi="Times New Roman"/>
+          <w:sz w:val="24"/>
+        </w:rPr>
+        <w:t>
+</w:t>
+      </w:r>
+    </w:p>
+    <w:p>
+      <w:pPr>
+        <w:numPr>
+          <w:numId w:val="97"/>
         </w:numPr>
         <w:ind w:left="0"/>
         <w:jc w:val="left"/>
@@ -1586,7 +2701,7 @@
     <w:p>
       <w:pPr>
         <w:numPr>
-          <w:numId w:val="57"/>
+          <w:numId w:val="98"/>
         </w:numPr>
         <w:ind w:left="0"/>
         <w:jc w:val="left"/>
@@ -1610,31 +2725,31 @@
     <w:p>
       <w:pPr>
         <w:numPr>
-          <w:numId w:val="58"/>
-        </w:numPr>
-        <w:ind w:left="0"/>
-        <w:jc w:val="left"/>
-      </w:pPr>
-      <w:r>
-        <w:rPr>
-          <w:rFonts w:eastAsia="宋体" w:ascii="Times New Roman" w:cs="Times New Roman" w:hAnsi="Times New Roman"/>
-          <w:sz w:val="24"/>
-        </w:rPr>
-        <w:t xml:space="preserve">    "message": "",</w:t>
-      </w:r>
-      <w:r>
-        <w:rPr>
-          <w:rFonts w:eastAsia="宋体" w:ascii="Times New Roman" w:cs="Times New Roman" w:hAnsi="Times New Roman"/>
-          <w:sz w:val="24"/>
-        </w:rPr>
-        <w:t>
-</w:t>
-      </w:r>
-    </w:p>
-    <w:p>
-      <w:pPr>
-        <w:numPr>
-          <w:numId w:val="59"/>
+          <w:numId w:val="99"/>
+        </w:numPr>
+        <w:ind w:left="0"/>
+        <w:jc w:val="left"/>
+      </w:pPr>
+      <w:r>
+        <w:rPr>
+          <w:rFonts w:eastAsia="宋体" w:ascii="Times New Roman" w:cs="Times New Roman" w:hAnsi="Times New Roman"/>
+          <w:sz w:val="24"/>
+        </w:rPr>
+        <w:t xml:space="preserve">    "message": "操作成功",</w:t>
+      </w:r>
+      <w:r>
+        <w:rPr>
+          <w:rFonts w:eastAsia="宋体" w:ascii="Times New Roman" w:cs="Times New Roman" w:hAnsi="Times New Roman"/>
+          <w:sz w:val="24"/>
+        </w:rPr>
+        <w:t>
+</w:t>
+      </w:r>
+    </w:p>
+    <w:p>
+      <w:pPr>
+        <w:numPr>
+          <w:numId w:val="100"/>
         </w:numPr>
         <w:ind w:left="0"/>
         <w:jc w:val="left"/>
@@ -1658,7 +2773,7 @@
     <w:p>
       <w:pPr>
         <w:numPr>
-          <w:numId w:val="60"/>
+          <w:numId w:val="101"/>
         </w:numPr>
         <w:ind w:left="0"/>
         <w:jc w:val="left"/>
@@ -1677,23 +2792,1737 @@
         </w:rPr>
         <w:t>
 </w:t>
-      </w:r>
-    </w:p>
-    <w:p>
-      <w:pPr>
-        <w:jc w:val="left"/>
-      </w:pPr>
-      <w:r>
-        <w:rPr>
-          <w:rFonts w:eastAsia="宋体" w:ascii="Times New Roman" w:cs="Times New Roman" w:hAnsi="Times New Roman"/>
-          <w:sz w:val="24"/>
-        </w:rPr>
-        <w:t>
-</w:t>
-      </w:r>
-    </w:p>
+        <w:br/>
+        <w:br/>
+      </w:r>
+    </w:p>
+    <w:p>
+      <w:pPr>
+        <w:spacing w:after="120" w:before="120"/>
+        <w:jc w:val="left"/>
+      </w:pPr>
+      <w:r>
+        <w:rPr>
+          <w:rFonts w:eastAsia="宋体" w:ascii="Times New Roman" w:cs="Times New Roman" w:hAnsi="Times New Roman"/>
+          <w:b w:val="true"/>
+          <w:sz w:val="36"/>
+        </w:rPr>
+        <w:t>用户冻结</w:t>
+      </w:r>
+      <w:r>
+        <w:rPr>
+          <w:rFonts w:eastAsia="宋体" w:ascii="Times New Roman" w:cs="Times New Roman" w:hAnsi="Times New Roman"/>
+          <w:b w:val="true"/>
+          <w:sz w:val="36"/>
+        </w:rPr>
+        <w:t>
+</w:t>
+      </w:r>
+    </w:p>
+    <w:p>
+      <w:pPr>
+        <w:jc w:val="left"/>
+      </w:pPr>
+      <w:r>
+        <w:rPr>
+          <w:rFonts w:eastAsia="宋体" w:ascii="Times New Roman" w:cs="Times New Roman" w:hAnsi="Times New Roman"/>
+          <w:sz w:val="24"/>
+        </w:rPr>
+        <w:t>url: /api/user/disable/change/</w:t>
+      </w:r>
+      <w:r>
+        <w:rPr>
+          <w:rFonts w:eastAsia="宋体" w:ascii="Times New Roman" w:cs="Times New Roman" w:hAnsi="Times New Roman"/>
+          <w:sz w:val="24"/>
+        </w:rPr>
+        <w:t>
+</w:t>
+      </w:r>
+    </w:p>
+    <w:p>
+      <w:pPr>
+        <w:jc w:val="left"/>
+      </w:pPr>
+      <w:r>
+        <w:rPr>
+          <w:rFonts w:eastAsia="宋体" w:ascii="Times New Roman" w:cs="Times New Roman" w:hAnsi="Times New Roman"/>
+          <w:sz w:val="24"/>
+        </w:rPr>
+        <w:t>method: post</w:t>
+      </w:r>
+      <w:r>
+        <w:rPr>
+          <w:rFonts w:eastAsia="宋体" w:ascii="Times New Roman" w:cs="Times New Roman" w:hAnsi="Times New Roman"/>
+          <w:sz w:val="24"/>
+        </w:rPr>
+        <w:t>
+</w:t>
+      </w:r>
+    </w:p>
+    <w:p>
+      <w:pPr>
+        <w:numPr>
+          <w:numId w:val="102"/>
+        </w:numPr>
+        <w:ind w:left="0"/>
+        <w:jc w:val="left"/>
+      </w:pPr>
+      <w:r>
+        <w:rPr>
+          <w:rFonts w:eastAsia="宋体" w:ascii="Times New Roman" w:cs="Times New Roman" w:hAnsi="Times New Roman"/>
+          <w:sz w:val="24"/>
+        </w:rPr>
+        <w:t>请求参数：</w:t>
+      </w:r>
+      <w:r>
+        <w:rPr>
+          <w:rFonts w:eastAsia="宋体" w:ascii="Times New Roman" w:cs="Times New Roman" w:hAnsi="Times New Roman"/>
+          <w:sz w:val="24"/>
+        </w:rPr>
+        <w:t>
+</w:t>
+      </w:r>
+    </w:p>
+    <w:p>
+      <w:pPr>
+        <w:numPr>
+          <w:numId w:val="103"/>
+        </w:numPr>
+        <w:ind w:left="0"/>
+        <w:jc w:val="left"/>
+      </w:pPr>
+      <w:r>
+        <w:rPr>
+          <w:rFonts w:eastAsia="宋体" w:ascii="Times New Roman" w:cs="Times New Roman" w:hAnsi="Times New Roman"/>
+          <w:sz w:val="24"/>
+        </w:rPr>
+        <w:t>{</w:t>
+      </w:r>
+      <w:r>
+        <w:rPr>
+          <w:rFonts w:eastAsia="宋体" w:ascii="Times New Roman" w:cs="Times New Roman" w:hAnsi="Times New Roman"/>
+          <w:sz w:val="24"/>
+        </w:rPr>
+        <w:t>
+</w:t>
+      </w:r>
+    </w:p>
+    <w:p>
+      <w:pPr>
+        <w:numPr>
+          <w:numId w:val="104"/>
+        </w:numPr>
+        <w:ind w:left="0"/>
+        <w:jc w:val="left"/>
+      </w:pPr>
+      <w:r>
+        <w:rPr>
+          <w:rFonts w:eastAsia="宋体" w:ascii="Times New Roman" w:cs="Times New Roman" w:hAnsi="Times New Roman"/>
+          <w:sz w:val="24"/>
+        </w:rPr>
+        <w:t xml:space="preserve">    user_id: xxxx, </w:t>
+      </w:r>
+      <w:r>
+        <w:rPr>
+          <w:rFonts w:eastAsia="宋体" w:ascii="Times New Roman" w:cs="Times New Roman" w:hAnsi="Times New Roman"/>
+          <w:sz w:val="24"/>
+        </w:rPr>
+        <w:t>
+</w:t>
+      </w:r>
+    </w:p>
+    <w:p>
+      <w:pPr>
+        <w:numPr>
+          <w:numId w:val="105"/>
+        </w:numPr>
+        <w:ind w:left="0"/>
+        <w:jc w:val="left"/>
+      </w:pPr>
+      <w:r>
+        <w:rPr>
+          <w:rFonts w:eastAsia="宋体" w:ascii="Times New Roman" w:cs="Times New Roman" w:hAnsi="Times New Roman"/>
+          <w:sz w:val="24"/>
+        </w:rPr>
+        <w:t xml:space="preserve">    disabled: xxx,  //参见项目 common/const中的配置</w:t>
+      </w:r>
+      <w:r>
+        <w:rPr>
+          <w:rFonts w:eastAsia="宋体" w:ascii="Times New Roman" w:cs="Times New Roman" w:hAnsi="Times New Roman"/>
+          <w:sz w:val="24"/>
+        </w:rPr>
+        <w:t>
+</w:t>
+      </w:r>
+    </w:p>
+    <w:p>
+      <w:pPr>
+        <w:numPr>
+          <w:numId w:val="106"/>
+        </w:numPr>
+        <w:ind w:left="0"/>
+        <w:jc w:val="left"/>
+      </w:pPr>
+      <w:r>
+        <w:rPr>
+          <w:rFonts w:eastAsia="宋体" w:ascii="Times New Roman" w:cs="Times New Roman" w:hAnsi="Times New Roman"/>
+          <w:sz w:val="24"/>
+        </w:rPr>
+        <w:t>}</w:t>
+      </w:r>
+      <w:r>
+        <w:rPr>
+          <w:rFonts w:eastAsia="宋体" w:ascii="Times New Roman" w:cs="Times New Roman" w:hAnsi="Times New Roman"/>
+          <w:sz w:val="24"/>
+        </w:rPr>
+        <w:t>
+</w:t>
+      </w:r>
+    </w:p>
+    <w:p>
+      <w:pPr>
+        <w:numPr>
+          <w:numId w:val="107"/>
+        </w:numPr>
+        <w:ind w:left="0"/>
+        <w:jc w:val="left"/>
+      </w:pPr>
+      <w:r>
+        <w:rPr>
+          <w:rFonts w:eastAsia="宋体" w:ascii="Times New Roman" w:cs="Times New Roman" w:hAnsi="Times New Roman"/>
+          <w:sz w:val="24"/>
+        </w:rPr>
+        <w:t>返回：</w:t>
+      </w:r>
+      <w:r>
+        <w:rPr>
+          <w:rFonts w:eastAsia="宋体" w:ascii="Times New Roman" w:cs="Times New Roman" w:hAnsi="Times New Roman"/>
+          <w:sz w:val="24"/>
+        </w:rPr>
+        <w:t>
+</w:t>
+      </w:r>
+    </w:p>
+    <w:p>
+      <w:pPr>
+        <w:numPr>
+          <w:numId w:val="108"/>
+        </w:numPr>
+        <w:ind w:left="0"/>
+        <w:jc w:val="left"/>
+      </w:pPr>
+      <w:r>
+        <w:rPr>
+          <w:rFonts w:eastAsia="宋体" w:ascii="Times New Roman" w:cs="Times New Roman" w:hAnsi="Times New Roman"/>
+          <w:sz w:val="24"/>
+        </w:rPr>
+        <w:t>{</w:t>
+      </w:r>
+      <w:r>
+        <w:rPr>
+          <w:rFonts w:eastAsia="宋体" w:ascii="Times New Roman" w:cs="Times New Roman" w:hAnsi="Times New Roman"/>
+          <w:sz w:val="24"/>
+        </w:rPr>
+        <w:t>
+</w:t>
+      </w:r>
+    </w:p>
+    <w:p>
+      <w:pPr>
+        <w:numPr>
+          <w:numId w:val="109"/>
+        </w:numPr>
+        <w:ind w:left="0"/>
+        <w:jc w:val="left"/>
+      </w:pPr>
+      <w:r>
+        <w:rPr>
+          <w:rFonts w:eastAsia="宋体" w:ascii="Times New Roman" w:cs="Times New Roman" w:hAnsi="Times New Roman"/>
+          <w:sz w:val="24"/>
+        </w:rPr>
+        <w:t xml:space="preserve">    "data": {},</w:t>
+      </w:r>
+      <w:r>
+        <w:rPr>
+          <w:rFonts w:eastAsia="宋体" w:ascii="Times New Roman" w:cs="Times New Roman" w:hAnsi="Times New Roman"/>
+          <w:sz w:val="24"/>
+        </w:rPr>
+        <w:t>
+</w:t>
+      </w:r>
+    </w:p>
+    <w:p>
+      <w:pPr>
+        <w:numPr>
+          <w:numId w:val="110"/>
+        </w:numPr>
+        <w:ind w:left="0"/>
+        <w:jc w:val="left"/>
+      </w:pPr>
+      <w:r>
+        <w:rPr>
+          <w:rFonts w:eastAsia="宋体" w:ascii="Times New Roman" w:cs="Times New Roman" w:hAnsi="Times New Roman"/>
+          <w:sz w:val="24"/>
+        </w:rPr>
+        <w:t xml:space="preserve">    "error_code": 0,</w:t>
+      </w:r>
+      <w:r>
+        <w:rPr>
+          <w:rFonts w:eastAsia="宋体" w:ascii="Times New Roman" w:cs="Times New Roman" w:hAnsi="Times New Roman"/>
+          <w:sz w:val="24"/>
+        </w:rPr>
+        <w:t>
+</w:t>
+      </w:r>
+    </w:p>
+    <w:p>
+      <w:pPr>
+        <w:numPr>
+          <w:numId w:val="111"/>
+        </w:numPr>
+        <w:ind w:left="0"/>
+        <w:jc w:val="left"/>
+      </w:pPr>
+      <w:r>
+        <w:rPr>
+          <w:rFonts w:eastAsia="宋体" w:ascii="Times New Roman" w:cs="Times New Roman" w:hAnsi="Times New Roman"/>
+          <w:sz w:val="24"/>
+        </w:rPr>
+        <w:t xml:space="preserve">    "message": "操作成功",</w:t>
+      </w:r>
+      <w:r>
+        <w:rPr>
+          <w:rFonts w:eastAsia="宋体" w:ascii="Times New Roman" w:cs="Times New Roman" w:hAnsi="Times New Roman"/>
+          <w:sz w:val="24"/>
+        </w:rPr>
+        <w:t>
+</w:t>
+      </w:r>
+    </w:p>
+    <w:p>
+      <w:pPr>
+        <w:numPr>
+          <w:numId w:val="112"/>
+        </w:numPr>
+        <w:ind w:left="0"/>
+        <w:jc w:val="left"/>
+      </w:pPr>
+      <w:r>
+        <w:rPr>
+          <w:rFonts w:eastAsia="宋体" w:ascii="Times New Roman" w:cs="Times New Roman" w:hAnsi="Times New Roman"/>
+          <w:sz w:val="24"/>
+        </w:rPr>
+        <w:t xml:space="preserve">    "success": true</w:t>
+      </w:r>
+      <w:r>
+        <w:rPr>
+          <w:rFonts w:eastAsia="宋体" w:ascii="Times New Roman" w:cs="Times New Roman" w:hAnsi="Times New Roman"/>
+          <w:sz w:val="24"/>
+        </w:rPr>
+        <w:t>
+</w:t>
+      </w:r>
+    </w:p>
+    <w:p>
+      <w:pPr>
+        <w:numPr>
+          <w:numId w:val="113"/>
+        </w:numPr>
+        <w:ind w:left="0"/>
+        <w:jc w:val="left"/>
+      </w:pPr>
+      <w:r>
+        <w:rPr>
+          <w:rFonts w:eastAsia="宋体" w:ascii="Times New Roman" w:cs="Times New Roman" w:hAnsi="Times New Roman"/>
+          <w:sz w:val="24"/>
+        </w:rPr>
+        <w:t>}</w:t>
+      </w:r>
+      <w:r>
+        <w:rPr>
+          <w:rFonts w:eastAsia="宋体" w:ascii="Times New Roman" w:cs="Times New Roman" w:hAnsi="Times New Roman"/>
+          <w:sz w:val="24"/>
+        </w:rPr>
+        <w:t>
+</w:t>
+        <w:br/>
+      </w:r>
+    </w:p>
+    <w:p>
+      <w:pPr>
+        <w:spacing w:after="120" w:before="120"/>
+        <w:jc w:val="left"/>
+      </w:pPr>
+      <w:r>
+        <w:rPr>
+          <w:rFonts w:eastAsia="宋体" w:ascii="Times New Roman" w:cs="Times New Roman" w:hAnsi="Times New Roman"/>
+          <w:b w:val="true"/>
+          <w:sz w:val="36"/>
+        </w:rPr>
+        <w:t>体育馆添加</w:t>
+      </w:r>
+      <w:r>
+        <w:rPr>
+          <w:rFonts w:eastAsia="宋体" w:ascii="Times New Roman" w:cs="Times New Roman" w:hAnsi="Times New Roman"/>
+          <w:b w:val="true"/>
+          <w:sz w:val="36"/>
+        </w:rPr>
+        <w:t>
+</w:t>
+      </w:r>
+    </w:p>
+    <w:p>
+      <w:pPr>
+        <w:jc w:val="left"/>
+      </w:pPr>
+      <w:r>
+        <w:rPr>
+          <w:rFonts w:eastAsia="宋体" w:ascii="Times New Roman" w:cs="Times New Roman" w:hAnsi="Times New Roman"/>
+          <w:sz w:val="24"/>
+        </w:rPr>
+        <w:t>url: /api/gym/add/</w:t>
+      </w:r>
+      <w:r>
+        <w:rPr>
+          <w:rFonts w:eastAsia="宋体" w:ascii="Times New Roman" w:cs="Times New Roman" w:hAnsi="Times New Roman"/>
+          <w:sz w:val="24"/>
+        </w:rPr>
+        <w:t>
+</w:t>
+      </w:r>
+    </w:p>
+    <w:p>
+      <w:pPr>
+        <w:jc w:val="left"/>
+      </w:pPr>
+      <w:r>
+        <w:rPr>
+          <w:rFonts w:eastAsia="宋体" w:ascii="Times New Roman" w:cs="Times New Roman" w:hAnsi="Times New Roman"/>
+          <w:sz w:val="24"/>
+        </w:rPr>
+        <w:t>method: post</w:t>
+      </w:r>
+      <w:r>
+        <w:rPr>
+          <w:rFonts w:eastAsia="宋体" w:ascii="Times New Roman" w:cs="Times New Roman" w:hAnsi="Times New Roman"/>
+          <w:sz w:val="24"/>
+        </w:rPr>
+        <w:t>
+</w:t>
+      </w:r>
+    </w:p>
+    <w:p>
+      <w:pPr>
+        <w:numPr>
+          <w:numId w:val="114"/>
+        </w:numPr>
+        <w:ind w:left="0"/>
+        <w:jc w:val="left"/>
+      </w:pPr>
+      <w:r>
+        <w:rPr>
+          <w:rFonts w:eastAsia="宋体" w:ascii="Times New Roman" w:cs="Times New Roman" w:hAnsi="Times New Roman"/>
+          <w:sz w:val="24"/>
+        </w:rPr>
+        <w:t>请求参数：</w:t>
+      </w:r>
+      <w:r>
+        <w:rPr>
+          <w:rFonts w:eastAsia="宋体" w:ascii="Times New Roman" w:cs="Times New Roman" w:hAnsi="Times New Roman"/>
+          <w:sz w:val="24"/>
+        </w:rPr>
+        <w:t>
+</w:t>
+      </w:r>
+    </w:p>
+    <w:p>
+      <w:pPr>
+        <w:numPr>
+          <w:numId w:val="115"/>
+        </w:numPr>
+        <w:ind w:left="0"/>
+        <w:jc w:val="left"/>
+      </w:pPr>
+      <w:r>
+        <w:rPr>
+          <w:rFonts w:eastAsia="宋体" w:ascii="Times New Roman" w:cs="Times New Roman" w:hAnsi="Times New Roman"/>
+          <w:sz w:val="24"/>
+        </w:rPr>
+        <w:t>{</w:t>
+      </w:r>
+      <w:r>
+        <w:rPr>
+          <w:rFonts w:eastAsia="宋体" w:ascii="Times New Roman" w:cs="Times New Roman" w:hAnsi="Times New Roman"/>
+          <w:sz w:val="24"/>
+        </w:rPr>
+        <w:t>
+</w:t>
+      </w:r>
+    </w:p>
+    <w:p>
+      <w:pPr>
+        <w:numPr>
+          <w:numId w:val="116"/>
+        </w:numPr>
+        <w:ind w:left="0"/>
+        <w:jc w:val="left"/>
+      </w:pPr>
+      <w:r>
+        <w:rPr>
+          <w:rFonts w:eastAsia="宋体" w:ascii="Times New Roman" w:cs="Times New Roman" w:hAnsi="Times New Roman"/>
+          <w:sz w:val="24"/>
+        </w:rPr>
+        <w:t xml:space="preserve">    gym_name: xxxx, </w:t>
+      </w:r>
+      <w:r>
+        <w:rPr>
+          <w:rFonts w:eastAsia="宋体" w:ascii="Times New Roman" w:cs="Times New Roman" w:hAnsi="Times New Roman"/>
+          <w:sz w:val="24"/>
+        </w:rPr>
+        <w:t>
+</w:t>
+      </w:r>
+    </w:p>
+    <w:p>
+      <w:pPr>
+        <w:numPr>
+          <w:numId w:val="117"/>
+        </w:numPr>
+        <w:ind w:left="0"/>
+        <w:jc w:val="left"/>
+      </w:pPr>
+      <w:r>
+        <w:rPr>
+          <w:rFonts w:eastAsia="宋体" w:ascii="Times New Roman" w:cs="Times New Roman" w:hAnsi="Times New Roman"/>
+          <w:sz w:val="24"/>
+        </w:rPr>
+        <w:t xml:space="preserve">    location: xxx,  </w:t>
+      </w:r>
+      <w:r>
+        <w:rPr>
+          <w:rFonts w:eastAsia="宋体" w:ascii="Times New Roman" w:cs="Times New Roman" w:hAnsi="Times New Roman"/>
+          <w:sz w:val="24"/>
+        </w:rPr>
+        <w:t>
+</w:t>
+      </w:r>
+    </w:p>
+    <w:p>
+      <w:pPr>
+        <w:numPr>
+          <w:numId w:val="118"/>
+        </w:numPr>
+        <w:ind w:left="0"/>
+        <w:jc w:val="left"/>
+      </w:pPr>
+      <w:r>
+        <w:rPr>
+          <w:rFonts w:eastAsia="宋体" w:ascii="Times New Roman" w:cs="Times New Roman" w:hAnsi="Times New Roman"/>
+          <w:sz w:val="24"/>
+        </w:rPr>
+        <w:t xml:space="preserve">    manager_number:xxx,</w:t>
+      </w:r>
+      <w:r>
+        <w:rPr>
+          <w:rFonts w:eastAsia="宋体" w:ascii="Times New Roman" w:cs="Times New Roman" w:hAnsi="Times New Roman"/>
+          <w:sz w:val="24"/>
+        </w:rPr>
+        <w:t>
+</w:t>
+      </w:r>
+    </w:p>
+    <w:p>
+      <w:pPr>
+        <w:numPr>
+          <w:numId w:val="119"/>
+        </w:numPr>
+        <w:ind w:left="0"/>
+        <w:jc w:val="left"/>
+      </w:pPr>
+      <w:r>
+        <w:rPr>
+          <w:rFonts w:eastAsia="宋体" w:ascii="Times New Roman" w:cs="Times New Roman" w:hAnsi="Times New Roman"/>
+          <w:sz w:val="24"/>
+        </w:rPr>
+        <w:t>}</w:t>
+      </w:r>
+      <w:r>
+        <w:rPr>
+          <w:rFonts w:eastAsia="宋体" w:ascii="Times New Roman" w:cs="Times New Roman" w:hAnsi="Times New Roman"/>
+          <w:sz w:val="24"/>
+        </w:rPr>
+        <w:t>
+</w:t>
+      </w:r>
+    </w:p>
+    <w:p>
+      <w:pPr>
+        <w:numPr>
+          <w:numId w:val="120"/>
+        </w:numPr>
+        <w:ind w:left="0"/>
+        <w:jc w:val="left"/>
+      </w:pPr>
+      <w:r>
+        <w:rPr>
+          <w:rFonts w:eastAsia="宋体" w:ascii="Times New Roman" w:cs="Times New Roman" w:hAnsi="Times New Roman"/>
+          <w:sz w:val="24"/>
+        </w:rPr>
+        <w:t>返回：</w:t>
+      </w:r>
+      <w:r>
+        <w:rPr>
+          <w:rFonts w:eastAsia="宋体" w:ascii="Times New Roman" w:cs="Times New Roman" w:hAnsi="Times New Roman"/>
+          <w:sz w:val="24"/>
+        </w:rPr>
+        <w:t>
+</w:t>
+      </w:r>
+    </w:p>
+    <w:p>
+      <w:pPr>
+        <w:numPr>
+          <w:numId w:val="121"/>
+        </w:numPr>
+        <w:ind w:left="0"/>
+        <w:jc w:val="left"/>
+      </w:pPr>
+      <w:r>
+        <w:rPr>
+          <w:rFonts w:eastAsia="宋体" w:ascii="Times New Roman" w:cs="Times New Roman" w:hAnsi="Times New Roman"/>
+          <w:sz w:val="24"/>
+        </w:rPr>
+        <w:t>{</w:t>
+      </w:r>
+      <w:r>
+        <w:rPr>
+          <w:rFonts w:eastAsia="宋体" w:ascii="Times New Roman" w:cs="Times New Roman" w:hAnsi="Times New Roman"/>
+          <w:sz w:val="24"/>
+        </w:rPr>
+        <w:t>
+</w:t>
+      </w:r>
+    </w:p>
+    <w:p>
+      <w:pPr>
+        <w:numPr>
+          <w:numId w:val="122"/>
+        </w:numPr>
+        <w:ind w:left="0"/>
+        <w:jc w:val="left"/>
+      </w:pPr>
+      <w:r>
+        <w:rPr>
+          <w:rFonts w:eastAsia="宋体" w:ascii="Times New Roman" w:cs="Times New Roman" w:hAnsi="Times New Roman"/>
+          <w:sz w:val="24"/>
+        </w:rPr>
+        <w:t xml:space="preserve">    "data": {},</w:t>
+      </w:r>
+      <w:r>
+        <w:rPr>
+          <w:rFonts w:eastAsia="宋体" w:ascii="Times New Roman" w:cs="Times New Roman" w:hAnsi="Times New Roman"/>
+          <w:sz w:val="24"/>
+        </w:rPr>
+        <w:t>
+</w:t>
+      </w:r>
+    </w:p>
+    <w:p>
+      <w:pPr>
+        <w:numPr>
+          <w:numId w:val="123"/>
+        </w:numPr>
+        <w:ind w:left="0"/>
+        <w:jc w:val="left"/>
+      </w:pPr>
+      <w:r>
+        <w:rPr>
+          <w:rFonts w:eastAsia="宋体" w:ascii="Times New Roman" w:cs="Times New Roman" w:hAnsi="Times New Roman"/>
+          <w:sz w:val="24"/>
+        </w:rPr>
+        <w:t xml:space="preserve">    "error_code": 0,</w:t>
+      </w:r>
+      <w:r>
+        <w:rPr>
+          <w:rFonts w:eastAsia="宋体" w:ascii="Times New Roman" w:cs="Times New Roman" w:hAnsi="Times New Roman"/>
+          <w:sz w:val="24"/>
+        </w:rPr>
+        <w:t>
+</w:t>
+      </w:r>
+    </w:p>
+    <w:p>
+      <w:pPr>
+        <w:numPr>
+          <w:numId w:val="124"/>
+        </w:numPr>
+        <w:ind w:left="0"/>
+        <w:jc w:val="left"/>
+      </w:pPr>
+      <w:r>
+        <w:rPr>
+          <w:rFonts w:eastAsia="宋体" w:ascii="Times New Roman" w:cs="Times New Roman" w:hAnsi="Times New Roman"/>
+          <w:sz w:val="24"/>
+        </w:rPr>
+        <w:t xml:space="preserve">    "message": "操作成功",</w:t>
+      </w:r>
+      <w:r>
+        <w:rPr>
+          <w:rFonts w:eastAsia="宋体" w:ascii="Times New Roman" w:cs="Times New Roman" w:hAnsi="Times New Roman"/>
+          <w:sz w:val="24"/>
+        </w:rPr>
+        <w:t>
+</w:t>
+      </w:r>
+    </w:p>
+    <w:p>
+      <w:pPr>
+        <w:numPr>
+          <w:numId w:val="125"/>
+        </w:numPr>
+        <w:ind w:left="0"/>
+        <w:jc w:val="left"/>
+      </w:pPr>
+      <w:r>
+        <w:rPr>
+          <w:rFonts w:eastAsia="宋体" w:ascii="Times New Roman" w:cs="Times New Roman" w:hAnsi="Times New Roman"/>
+          <w:sz w:val="24"/>
+        </w:rPr>
+        <w:t xml:space="preserve">    "success": true</w:t>
+      </w:r>
+      <w:r>
+        <w:rPr>
+          <w:rFonts w:eastAsia="宋体" w:ascii="Times New Roman" w:cs="Times New Roman" w:hAnsi="Times New Roman"/>
+          <w:sz w:val="24"/>
+        </w:rPr>
+        <w:t>
+</w:t>
+      </w:r>
+    </w:p>
+    <w:p>
+      <w:pPr>
+        <w:numPr>
+          <w:numId w:val="126"/>
+        </w:numPr>
+        <w:ind w:left="0"/>
+        <w:jc w:val="left"/>
+      </w:pPr>
+      <w:r>
+        <w:rPr>
+          <w:rFonts w:eastAsia="宋体" w:ascii="Times New Roman" w:cs="Times New Roman" w:hAnsi="Times New Roman"/>
+          <w:sz w:val="24"/>
+        </w:rPr>
+        <w:t>}</w:t>
+      </w:r>
+      <w:r>
+        <w:rPr>
+          <w:rFonts w:eastAsia="宋体" w:ascii="Times New Roman" w:cs="Times New Roman" w:hAnsi="Times New Roman"/>
+          <w:sz w:val="24"/>
+        </w:rPr>
+        <w:t>
+</w:t>
+        <w:br/>
+      </w:r>
+    </w:p>
+    <w:p>
+      <w:pPr>
+        <w:spacing w:after="120" w:before="120"/>
+        <w:jc w:val="left"/>
+      </w:pPr>
+      <w:r>
+        <w:rPr>
+          <w:rFonts w:eastAsia="宋体" w:ascii="Times New Roman" w:cs="Times New Roman" w:hAnsi="Times New Roman"/>
+          <w:b w:val="true"/>
+          <w:sz w:val="36"/>
+        </w:rPr>
+        <w:t>体育馆查询</w:t>
+      </w:r>
+      <w:r>
+        <w:rPr>
+          <w:rFonts w:eastAsia="宋体" w:ascii="Times New Roman" w:cs="Times New Roman" w:hAnsi="Times New Roman"/>
+          <w:b w:val="true"/>
+          <w:sz w:val="36"/>
+        </w:rPr>
+        <w:t>
+</w:t>
+      </w:r>
+    </w:p>
+    <w:p>
+      <w:pPr>
+        <w:jc w:val="left"/>
+      </w:pPr>
+      <w:r>
+        <w:rPr>
+          <w:rFonts w:eastAsia="宋体" w:ascii="Times New Roman" w:cs="Times New Roman" w:hAnsi="Times New Roman"/>
+          <w:sz w:val="24"/>
+        </w:rPr>
+        <w:t>url: /api/gym/query/</w:t>
+      </w:r>
+      <w:r>
+        <w:rPr>
+          <w:rFonts w:eastAsia="宋体" w:ascii="Times New Roman" w:cs="Times New Roman" w:hAnsi="Times New Roman"/>
+          <w:sz w:val="24"/>
+        </w:rPr>
+        <w:t>
+</w:t>
+      </w:r>
+    </w:p>
+    <w:p>
+      <w:pPr>
+        <w:jc w:val="left"/>
+      </w:pPr>
+      <w:r>
+        <w:rPr>
+          <w:rFonts w:eastAsia="宋体" w:ascii="Times New Roman" w:cs="Times New Roman" w:hAnsi="Times New Roman"/>
+          <w:sz w:val="24"/>
+        </w:rPr>
+        <w:t>method: post</w:t>
+      </w:r>
+      <w:r>
+        <w:rPr>
+          <w:rFonts w:eastAsia="宋体" w:ascii="Times New Roman" w:cs="Times New Roman" w:hAnsi="Times New Roman"/>
+          <w:sz w:val="24"/>
+        </w:rPr>
+        <w:t>
+</w:t>
+      </w:r>
+    </w:p>
+    <w:p>
+      <w:pPr>
+        <w:numPr>
+          <w:numId w:val="127"/>
+        </w:numPr>
+        <w:ind w:left="0"/>
+        <w:jc w:val="left"/>
+      </w:pPr>
+      <w:r>
+        <w:rPr>
+          <w:rFonts w:eastAsia="宋体" w:ascii="Times New Roman" w:cs="Times New Roman" w:hAnsi="Times New Roman"/>
+          <w:sz w:val="24"/>
+        </w:rPr>
+        <w:t>请求参数：</w:t>
+      </w:r>
+      <w:r>
+        <w:rPr>
+          <w:rFonts w:eastAsia="宋体" w:ascii="Times New Roman" w:cs="Times New Roman" w:hAnsi="Times New Roman"/>
+          <w:sz w:val="24"/>
+        </w:rPr>
+        <w:t>
+</w:t>
+      </w:r>
+    </w:p>
+    <w:p>
+      <w:pPr>
+        <w:numPr>
+          <w:numId w:val="128"/>
+        </w:numPr>
+        <w:ind w:left="0"/>
+        <w:jc w:val="left"/>
+      </w:pPr>
+      <w:r>
+        <w:rPr>
+          <w:rFonts w:eastAsia="宋体" w:ascii="Times New Roman" w:cs="Times New Roman" w:hAnsi="Times New Roman"/>
+          <w:sz w:val="24"/>
+        </w:rPr>
+        <w:t>{</w:t>
+      </w:r>
+      <w:r>
+        <w:rPr>
+          <w:rFonts w:eastAsia="宋体" w:ascii="Times New Roman" w:cs="Times New Roman" w:hAnsi="Times New Roman"/>
+          <w:sz w:val="24"/>
+        </w:rPr>
+        <w:t>
+</w:t>
+      </w:r>
+    </w:p>
+    <w:p>
+      <w:pPr>
+        <w:numPr>
+          <w:numId w:val="129"/>
+        </w:numPr>
+        <w:ind w:left="0"/>
+        <w:jc w:val="left"/>
+      </w:pPr>
+      <w:r>
+        <w:rPr>
+          <w:rFonts w:eastAsia="宋体" w:ascii="Times New Roman" w:cs="Times New Roman" w:hAnsi="Times New Roman"/>
+          <w:sz w:val="24"/>
+        </w:rPr>
+        <w:t xml:space="preserve">    gym_name: xxxx,  //  option 可选</w:t>
+      </w:r>
+      <w:r>
+        <w:rPr>
+          <w:rFonts w:eastAsia="宋体" w:ascii="Times New Roman" w:cs="Times New Roman" w:hAnsi="Times New Roman"/>
+          <w:sz w:val="24"/>
+        </w:rPr>
+        <w:t>
+</w:t>
+      </w:r>
+    </w:p>
+    <w:p>
+      <w:pPr>
+        <w:numPr>
+          <w:numId w:val="130"/>
+        </w:numPr>
+        <w:ind w:left="0"/>
+        <w:jc w:val="left"/>
+      </w:pPr>
+      <w:r>
+        <w:rPr>
+          <w:rFonts w:eastAsia="宋体" w:ascii="Times New Roman" w:cs="Times New Roman" w:hAnsi="Times New Roman"/>
+          <w:sz w:val="24"/>
+        </w:rPr>
+        <w:t xml:space="preserve">    location: xxx,   //  option 可选</w:t>
+      </w:r>
+      <w:r>
+        <w:rPr>
+          <w:rFonts w:eastAsia="宋体" w:ascii="Times New Roman" w:cs="Times New Roman" w:hAnsi="Times New Roman"/>
+          <w:sz w:val="24"/>
+        </w:rPr>
+        <w:t>
+</w:t>
+      </w:r>
+    </w:p>
+    <w:p>
+      <w:pPr>
+        <w:numPr>
+          <w:numId w:val="131"/>
+        </w:numPr>
+        <w:ind w:left="0"/>
+        <w:jc w:val="left"/>
+      </w:pPr>
+      <w:r>
+        <w:rPr>
+          <w:rFonts w:eastAsia="宋体" w:ascii="Times New Roman" w:cs="Times New Roman" w:hAnsi="Times New Roman"/>
+          <w:sz w:val="24"/>
+        </w:rPr>
+        <w:t xml:space="preserve">    manager_number:xxx, //  option 可选</w:t>
+      </w:r>
+      <w:r>
+        <w:rPr>
+          <w:rFonts w:eastAsia="宋体" w:ascii="Times New Roman" w:cs="Times New Roman" w:hAnsi="Times New Roman"/>
+          <w:sz w:val="24"/>
+        </w:rPr>
+        <w:t>
+</w:t>
+      </w:r>
+    </w:p>
+    <w:p>
+      <w:pPr>
+        <w:numPr>
+          <w:numId w:val="132"/>
+        </w:numPr>
+        <w:ind w:left="0"/>
+        <w:jc w:val="left"/>
+      </w:pPr>
+      <w:r>
+        <w:rPr>
+          <w:rFonts w:eastAsia="宋体" w:ascii="Times New Roman" w:cs="Times New Roman" w:hAnsi="Times New Roman"/>
+          <w:sz w:val="24"/>
+        </w:rPr>
+        <w:t>}</w:t>
+      </w:r>
+      <w:r>
+        <w:rPr>
+          <w:rFonts w:eastAsia="宋体" w:ascii="Times New Roman" w:cs="Times New Roman" w:hAnsi="Times New Roman"/>
+          <w:sz w:val="24"/>
+        </w:rPr>
+        <w:t>
+</w:t>
+      </w:r>
+    </w:p>
+    <w:p>
+      <w:pPr>
+        <w:numPr>
+          <w:numId w:val="133"/>
+        </w:numPr>
+        <w:ind w:left="0"/>
+        <w:jc w:val="left"/>
+      </w:pPr>
+      <w:r>
+        <w:rPr>
+          <w:rFonts w:eastAsia="宋体" w:ascii="Times New Roman" w:cs="Times New Roman" w:hAnsi="Times New Roman"/>
+          <w:sz w:val="24"/>
+        </w:rPr>
+        <w:t>返回：</w:t>
+      </w:r>
+      <w:r>
+        <w:rPr>
+          <w:rFonts w:eastAsia="宋体" w:ascii="Times New Roman" w:cs="Times New Roman" w:hAnsi="Times New Roman"/>
+          <w:sz w:val="24"/>
+        </w:rPr>
+        <w:t>
+</w:t>
+      </w:r>
+    </w:p>
+    <w:p>
+      <w:pPr>
+        <w:numPr>
+          <w:numId w:val="134"/>
+        </w:numPr>
+        <w:ind w:left="0"/>
+        <w:jc w:val="left"/>
+      </w:pPr>
+      <w:r>
+        <w:rPr>
+          <w:rFonts w:eastAsia="宋体" w:ascii="Times New Roman" w:cs="Times New Roman" w:hAnsi="Times New Roman"/>
+          <w:sz w:val="24"/>
+        </w:rPr>
+        <w:t>{</w:t>
+      </w:r>
+      <w:r>
+        <w:rPr>
+          <w:rFonts w:eastAsia="宋体" w:ascii="Times New Roman" w:cs="Times New Roman" w:hAnsi="Times New Roman"/>
+          <w:sz w:val="24"/>
+        </w:rPr>
+        <w:t>
+</w:t>
+      </w:r>
+    </w:p>
+    <w:p>
+      <w:pPr>
+        <w:numPr>
+          <w:numId w:val="135"/>
+        </w:numPr>
+        <w:ind w:left="0"/>
+        <w:jc w:val="left"/>
+      </w:pPr>
+      <w:r>
+        <w:rPr>
+          <w:rFonts w:eastAsia="宋体" w:ascii="Times New Roman" w:cs="Times New Roman" w:hAnsi="Times New Roman"/>
+          <w:sz w:val="24"/>
+        </w:rPr>
+        <w:t xml:space="preserve">    "data": [</w:t>
+      </w:r>
+      <w:r>
+        <w:rPr>
+          <w:rFonts w:eastAsia="宋体" w:ascii="Times New Roman" w:cs="Times New Roman" w:hAnsi="Times New Roman"/>
+          <w:sz w:val="24"/>
+        </w:rPr>
+        <w:t>
+</w:t>
+      </w:r>
+    </w:p>
+    <w:p>
+      <w:pPr>
+        <w:numPr>
+          <w:numId w:val="136"/>
+        </w:numPr>
+        <w:ind w:left="0"/>
+        <w:jc w:val="left"/>
+      </w:pPr>
+      <w:r>
+        <w:rPr>
+          <w:rFonts w:eastAsia="宋体" w:ascii="Times New Roman" w:cs="Times New Roman" w:hAnsi="Times New Roman"/>
+          <w:sz w:val="24"/>
+        </w:rPr>
+        <w:t xml:space="preserve">        {</w:t>
+      </w:r>
+      <w:r>
+        <w:rPr>
+          <w:rFonts w:eastAsia="宋体" w:ascii="Times New Roman" w:cs="Times New Roman" w:hAnsi="Times New Roman"/>
+          <w:sz w:val="24"/>
+        </w:rPr>
+        <w:t>
+</w:t>
+      </w:r>
+    </w:p>
+    <w:p>
+      <w:pPr>
+        <w:numPr>
+          <w:numId w:val="137"/>
+        </w:numPr>
+        <w:ind w:left="0"/>
+        <w:jc w:val="left"/>
+      </w:pPr>
+      <w:r>
+        <w:rPr>
+          <w:rFonts w:eastAsia="宋体" w:ascii="Times New Roman" w:cs="Times New Roman" w:hAnsi="Times New Roman"/>
+          <w:sz w:val="24"/>
+        </w:rPr>
+        <w:t xml:space="preserve">            "gym_name": "gym_name_1",</w:t>
+      </w:r>
+      <w:r>
+        <w:rPr>
+          <w:rFonts w:eastAsia="宋体" w:ascii="Times New Roman" w:cs="Times New Roman" w:hAnsi="Times New Roman"/>
+          <w:sz w:val="24"/>
+        </w:rPr>
+        <w:t>
+</w:t>
+      </w:r>
+    </w:p>
+    <w:p>
+      <w:pPr>
+        <w:numPr>
+          <w:numId w:val="138"/>
+        </w:numPr>
+        <w:ind w:left="0"/>
+        <w:jc w:val="left"/>
+      </w:pPr>
+      <w:r>
+        <w:rPr>
+          <w:rFonts w:eastAsia="宋体" w:ascii="Times New Roman" w:cs="Times New Roman" w:hAnsi="Times New Roman"/>
+          <w:sz w:val="24"/>
+        </w:rPr>
+        <w:t xml:space="preserve">            "id": 1,</w:t>
+      </w:r>
+      <w:r>
+        <w:rPr>
+          <w:rFonts w:eastAsia="宋体" w:ascii="Times New Roman" w:cs="Times New Roman" w:hAnsi="Times New Roman"/>
+          <w:sz w:val="24"/>
+        </w:rPr>
+        <w:t>
+</w:t>
+      </w:r>
+    </w:p>
+    <w:p>
+      <w:pPr>
+        <w:numPr>
+          <w:numId w:val="139"/>
+        </w:numPr>
+        <w:ind w:left="0"/>
+        <w:jc w:val="left"/>
+      </w:pPr>
+      <w:r>
+        <w:rPr>
+          <w:rFonts w:eastAsia="宋体" w:ascii="Times New Roman" w:cs="Times New Roman" w:hAnsi="Times New Roman"/>
+          <w:sz w:val="24"/>
+        </w:rPr>
+        <w:t xml:space="preserve">            "location": "sysu",</w:t>
+      </w:r>
+      <w:r>
+        <w:rPr>
+          <w:rFonts w:eastAsia="宋体" w:ascii="Times New Roman" w:cs="Times New Roman" w:hAnsi="Times New Roman"/>
+          <w:sz w:val="24"/>
+        </w:rPr>
+        <w:t>
+</w:t>
+      </w:r>
+    </w:p>
+    <w:p>
+      <w:pPr>
+        <w:numPr>
+          <w:numId w:val="140"/>
+        </w:numPr>
+        <w:ind w:left="0"/>
+        <w:jc w:val="left"/>
+      </w:pPr>
+      <w:r>
+        <w:rPr>
+          <w:rFonts w:eastAsia="宋体" w:ascii="Times New Roman" w:cs="Times New Roman" w:hAnsi="Times New Roman"/>
+          <w:sz w:val="24"/>
+        </w:rPr>
+        <w:t xml:space="preserve">            "manager_name": "user_name_1",</w:t>
+      </w:r>
+      <w:r>
+        <w:rPr>
+          <w:rFonts w:eastAsia="宋体" w:ascii="Times New Roman" w:cs="Times New Roman" w:hAnsi="Times New Roman"/>
+          <w:sz w:val="24"/>
+        </w:rPr>
+        <w:t>
+</w:t>
+      </w:r>
+    </w:p>
+    <w:p>
+      <w:pPr>
+        <w:numPr>
+          <w:numId w:val="141"/>
+        </w:numPr>
+        <w:ind w:left="0"/>
+        <w:jc w:val="left"/>
+      </w:pPr>
+      <w:r>
+        <w:rPr>
+          <w:rFonts w:eastAsia="宋体" w:ascii="Times New Roman" w:cs="Times New Roman" w:hAnsi="Times New Roman"/>
+          <w:sz w:val="24"/>
+        </w:rPr>
+        <w:t xml:space="preserve">            "manager_number": "user_number_1"</w:t>
+      </w:r>
+      <w:r>
+        <w:rPr>
+          <w:rFonts w:eastAsia="宋体" w:ascii="Times New Roman" w:cs="Times New Roman" w:hAnsi="Times New Roman"/>
+          <w:sz w:val="24"/>
+        </w:rPr>
+        <w:t>
+</w:t>
+      </w:r>
+    </w:p>
+    <w:p>
+      <w:pPr>
+        <w:numPr>
+          <w:numId w:val="142"/>
+        </w:numPr>
+        <w:ind w:left="0"/>
+        <w:jc w:val="left"/>
+      </w:pPr>
+      <w:r>
+        <w:rPr>
+          <w:rFonts w:eastAsia="宋体" w:ascii="Times New Roman" w:cs="Times New Roman" w:hAnsi="Times New Roman"/>
+          <w:sz w:val="24"/>
+        </w:rPr>
+        <w:t xml:space="preserve">        }</w:t>
+      </w:r>
+      <w:r>
+        <w:rPr>
+          <w:rFonts w:eastAsia="宋体" w:ascii="Times New Roman" w:cs="Times New Roman" w:hAnsi="Times New Roman"/>
+          <w:sz w:val="24"/>
+        </w:rPr>
+        <w:t>
+</w:t>
+      </w:r>
+    </w:p>
+    <w:p>
+      <w:pPr>
+        <w:numPr>
+          <w:numId w:val="143"/>
+        </w:numPr>
+        <w:ind w:left="0"/>
+        <w:jc w:val="left"/>
+      </w:pPr>
+      <w:r>
+        <w:rPr>
+          <w:rFonts w:eastAsia="宋体" w:ascii="Times New Roman" w:cs="Times New Roman" w:hAnsi="Times New Roman"/>
+          <w:sz w:val="24"/>
+        </w:rPr>
+        <w:t xml:space="preserve">    ],</w:t>
+      </w:r>
+      <w:r>
+        <w:rPr>
+          <w:rFonts w:eastAsia="宋体" w:ascii="Times New Roman" w:cs="Times New Roman" w:hAnsi="Times New Roman"/>
+          <w:sz w:val="24"/>
+        </w:rPr>
+        <w:t>
+</w:t>
+      </w:r>
+    </w:p>
+    <w:p>
+      <w:pPr>
+        <w:numPr>
+          <w:numId w:val="144"/>
+        </w:numPr>
+        <w:ind w:left="0"/>
+        <w:jc w:val="left"/>
+      </w:pPr>
+      <w:r>
+        <w:rPr>
+          <w:rFonts w:eastAsia="宋体" w:ascii="Times New Roman" w:cs="Times New Roman" w:hAnsi="Times New Roman"/>
+          <w:sz w:val="24"/>
+        </w:rPr>
+        <w:t xml:space="preserve">    "error_code": 0,</w:t>
+      </w:r>
+      <w:r>
+        <w:rPr>
+          <w:rFonts w:eastAsia="宋体" w:ascii="Times New Roman" w:cs="Times New Roman" w:hAnsi="Times New Roman"/>
+          <w:sz w:val="24"/>
+        </w:rPr>
+        <w:t>
+</w:t>
+      </w:r>
+    </w:p>
+    <w:p>
+      <w:pPr>
+        <w:numPr>
+          <w:numId w:val="145"/>
+        </w:numPr>
+        <w:ind w:left="0"/>
+        <w:jc w:val="left"/>
+      </w:pPr>
+      <w:r>
+        <w:rPr>
+          <w:rFonts w:eastAsia="宋体" w:ascii="Times New Roman" w:cs="Times New Roman" w:hAnsi="Times New Roman"/>
+          <w:sz w:val="24"/>
+        </w:rPr>
+        <w:t xml:space="preserve">    "message": "done",</w:t>
+      </w:r>
+      <w:r>
+        <w:rPr>
+          <w:rFonts w:eastAsia="宋体" w:ascii="Times New Roman" w:cs="Times New Roman" w:hAnsi="Times New Roman"/>
+          <w:sz w:val="24"/>
+        </w:rPr>
+        <w:t>
+</w:t>
+      </w:r>
+    </w:p>
+    <w:p>
+      <w:pPr>
+        <w:numPr>
+          <w:numId w:val="146"/>
+        </w:numPr>
+        <w:ind w:left="0"/>
+        <w:jc w:val="left"/>
+      </w:pPr>
+      <w:r>
+        <w:rPr>
+          <w:rFonts w:eastAsia="宋体" w:ascii="Times New Roman" w:cs="Times New Roman" w:hAnsi="Times New Roman"/>
+          <w:sz w:val="24"/>
+        </w:rPr>
+        <w:t xml:space="preserve">    "success": true</w:t>
+      </w:r>
+      <w:r>
+        <w:rPr>
+          <w:rFonts w:eastAsia="宋体" w:ascii="Times New Roman" w:cs="Times New Roman" w:hAnsi="Times New Roman"/>
+          <w:sz w:val="24"/>
+        </w:rPr>
+        <w:t>
+</w:t>
+      </w:r>
+    </w:p>
+    <w:p>
+      <w:pPr>
+        <w:numPr>
+          <w:numId w:val="147"/>
+        </w:numPr>
+        <w:ind w:left="0"/>
+        <w:jc w:val="left"/>
+      </w:pPr>
+      <w:r>
+        <w:rPr>
+          <w:rFonts w:eastAsia="宋体" w:ascii="Times New Roman" w:cs="Times New Roman" w:hAnsi="Times New Roman"/>
+          <w:sz w:val="24"/>
+        </w:rPr>
+        <w:t>}</w:t>
+      </w:r>
+      <w:r>
+        <w:rPr>
+          <w:rFonts w:eastAsia="宋体" w:ascii="Times New Roman" w:cs="Times New Roman" w:hAnsi="Times New Roman"/>
+          <w:sz w:val="24"/>
+        </w:rPr>
+        <w:t>
+</w:t>
+        <w:br/>
+        <w:br/>
+      </w:r>
+    </w:p>
+    <w:p>
+      <w:pPr>
+        <w:spacing w:after="120" w:before="120"/>
+        <w:jc w:val="left"/>
+      </w:pPr>
+      <w:r>
+        <w:rPr>
+          <w:rFonts w:eastAsia="宋体" w:ascii="Times New Roman" w:cs="Times New Roman" w:hAnsi="Times New Roman"/>
+          <w:b w:val="true"/>
+          <w:sz w:val="36"/>
+        </w:rPr>
+        <w:t>体育馆修改</w:t>
+      </w:r>
+      <w:r>
+        <w:rPr>
+          <w:rFonts w:eastAsia="宋体" w:ascii="Times New Roman" w:cs="Times New Roman" w:hAnsi="Times New Roman"/>
+          <w:b w:val="true"/>
+          <w:sz w:val="36"/>
+        </w:rPr>
+        <w:t>
+</w:t>
+      </w:r>
+    </w:p>
+    <w:p>
+      <w:pPr>
+        <w:jc w:val="left"/>
+      </w:pPr>
+      <w:r>
+        <w:rPr>
+          <w:rFonts w:eastAsia="宋体" w:ascii="Times New Roman" w:cs="Times New Roman" w:hAnsi="Times New Roman"/>
+          <w:sz w:val="24"/>
+        </w:rPr>
+        <w:t>url: /api/gym/edit/</w:t>
+      </w:r>
+      <w:r>
+        <w:rPr>
+          <w:rFonts w:eastAsia="宋体" w:ascii="Times New Roman" w:cs="Times New Roman" w:hAnsi="Times New Roman"/>
+          <w:sz w:val="24"/>
+        </w:rPr>
+        <w:t>
+</w:t>
+      </w:r>
+    </w:p>
+    <w:p>
+      <w:pPr>
+        <w:jc w:val="left"/>
+      </w:pPr>
+      <w:r>
+        <w:rPr>
+          <w:rFonts w:eastAsia="宋体" w:ascii="Times New Roman" w:cs="Times New Roman" w:hAnsi="Times New Roman"/>
+          <w:sz w:val="24"/>
+        </w:rPr>
+        <w:t>method: post</w:t>
+      </w:r>
+      <w:r>
+        <w:rPr>
+          <w:rFonts w:eastAsia="宋体" w:ascii="Times New Roman" w:cs="Times New Roman" w:hAnsi="Times New Roman"/>
+          <w:sz w:val="24"/>
+        </w:rPr>
+        <w:t>
+</w:t>
+      </w:r>
+    </w:p>
+    <w:p>
+      <w:pPr>
+        <w:numPr>
+          <w:numId w:val="148"/>
+        </w:numPr>
+        <w:ind w:left="0"/>
+        <w:jc w:val="left"/>
+      </w:pPr>
+      <w:r>
+        <w:rPr>
+          <w:rFonts w:eastAsia="宋体" w:ascii="Times New Roman" w:cs="Times New Roman" w:hAnsi="Times New Roman"/>
+          <w:sz w:val="24"/>
+        </w:rPr>
+        <w:t>请求参数：</w:t>
+      </w:r>
+      <w:r>
+        <w:rPr>
+          <w:rFonts w:eastAsia="宋体" w:ascii="Times New Roman" w:cs="Times New Roman" w:hAnsi="Times New Roman"/>
+          <w:sz w:val="24"/>
+        </w:rPr>
+        <w:t>
+</w:t>
+      </w:r>
+    </w:p>
+    <w:p>
+      <w:pPr>
+        <w:numPr>
+          <w:numId w:val="149"/>
+        </w:numPr>
+        <w:ind w:left="0"/>
+        <w:jc w:val="left"/>
+      </w:pPr>
+      <w:r>
+        <w:rPr>
+          <w:rFonts w:eastAsia="宋体" w:ascii="Times New Roman" w:cs="Times New Roman" w:hAnsi="Times New Roman"/>
+          <w:sz w:val="24"/>
+        </w:rPr>
+        <w:t>{</w:t>
+      </w:r>
+      <w:r>
+        <w:rPr>
+          <w:rFonts w:eastAsia="宋体" w:ascii="Times New Roman" w:cs="Times New Roman" w:hAnsi="Times New Roman"/>
+          <w:sz w:val="24"/>
+        </w:rPr>
+        <w:t>
+</w:t>
+      </w:r>
+    </w:p>
+    <w:p>
+      <w:pPr>
+        <w:numPr>
+          <w:numId w:val="150"/>
+        </w:numPr>
+        <w:ind w:left="0"/>
+        <w:jc w:val="left"/>
+      </w:pPr>
+      <w:r>
+        <w:rPr>
+          <w:rFonts w:eastAsia="宋体" w:ascii="Times New Roman" w:cs="Times New Roman" w:hAnsi="Times New Roman"/>
+          <w:sz w:val="24"/>
+        </w:rPr>
+        <w:t xml:space="preserve">    id: xxxx, // 体育馆id 必填</w:t>
+      </w:r>
+      <w:r>
+        <w:rPr>
+          <w:rFonts w:eastAsia="宋体" w:ascii="Times New Roman" w:cs="Times New Roman" w:hAnsi="Times New Roman"/>
+          <w:sz w:val="24"/>
+        </w:rPr>
+        <w:t>
+</w:t>
+      </w:r>
+    </w:p>
+    <w:p>
+      <w:pPr>
+        <w:numPr>
+          <w:numId w:val="151"/>
+        </w:numPr>
+        <w:ind w:left="0"/>
+        <w:jc w:val="left"/>
+      </w:pPr>
+      <w:r>
+        <w:rPr>
+          <w:rFonts w:eastAsia="宋体" w:ascii="Times New Roman" w:cs="Times New Roman" w:hAnsi="Times New Roman"/>
+          <w:sz w:val="24"/>
+        </w:rPr>
+        <w:t xml:space="preserve">    gym_name: xxxx,  //  option 可选</w:t>
+      </w:r>
+      <w:r>
+        <w:rPr>
+          <w:rFonts w:eastAsia="宋体" w:ascii="Times New Roman" w:cs="Times New Roman" w:hAnsi="Times New Roman"/>
+          <w:sz w:val="24"/>
+        </w:rPr>
+        <w:t>
+</w:t>
+      </w:r>
+    </w:p>
+    <w:p>
+      <w:pPr>
+        <w:numPr>
+          <w:numId w:val="152"/>
+        </w:numPr>
+        <w:ind w:left="0"/>
+        <w:jc w:val="left"/>
+      </w:pPr>
+      <w:r>
+        <w:rPr>
+          <w:rFonts w:eastAsia="宋体" w:ascii="Times New Roman" w:cs="Times New Roman" w:hAnsi="Times New Roman"/>
+          <w:sz w:val="24"/>
+        </w:rPr>
+        <w:t xml:space="preserve">    location: xxx,   //  option 可选</w:t>
+      </w:r>
+      <w:r>
+        <w:rPr>
+          <w:rFonts w:eastAsia="宋体" w:ascii="Times New Roman" w:cs="Times New Roman" w:hAnsi="Times New Roman"/>
+          <w:sz w:val="24"/>
+        </w:rPr>
+        <w:t>
+</w:t>
+      </w:r>
+    </w:p>
+    <w:p>
+      <w:pPr>
+        <w:numPr>
+          <w:numId w:val="153"/>
+        </w:numPr>
+        <w:ind w:left="0"/>
+        <w:jc w:val="left"/>
+      </w:pPr>
+      <w:r>
+        <w:rPr>
+          <w:rFonts w:eastAsia="宋体" w:ascii="Times New Roman" w:cs="Times New Roman" w:hAnsi="Times New Roman"/>
+          <w:sz w:val="24"/>
+        </w:rPr>
+        <w:t xml:space="preserve">    manager_number:xxx, //  option 可选 只有admin可以修改 其他无效</w:t>
+      </w:r>
+      <w:r>
+        <w:rPr>
+          <w:rFonts w:eastAsia="宋体" w:ascii="Times New Roman" w:cs="Times New Roman" w:hAnsi="Times New Roman"/>
+          <w:sz w:val="24"/>
+        </w:rPr>
+        <w:t>
+</w:t>
+      </w:r>
+    </w:p>
+    <w:p>
+      <w:pPr>
+        <w:numPr>
+          <w:numId w:val="154"/>
+        </w:numPr>
+        <w:ind w:left="0"/>
+        <w:jc w:val="left"/>
+      </w:pPr>
+      <w:r>
+        <w:rPr>
+          <w:rFonts w:eastAsia="宋体" w:ascii="Times New Roman" w:cs="Times New Roman" w:hAnsi="Times New Roman"/>
+          <w:sz w:val="24"/>
+        </w:rPr>
+        <w:t>}</w:t>
+      </w:r>
+      <w:r>
+        <w:rPr>
+          <w:rFonts w:eastAsia="宋体" w:ascii="Times New Roman" w:cs="Times New Roman" w:hAnsi="Times New Roman"/>
+          <w:sz w:val="24"/>
+        </w:rPr>
+        <w:t>
+</w:t>
+      </w:r>
+    </w:p>
+    <w:p>
+      <w:pPr>
+        <w:numPr>
+          <w:numId w:val="155"/>
+        </w:numPr>
+        <w:ind w:left="0"/>
+        <w:jc w:val="left"/>
+      </w:pPr>
+      <w:r>
+        <w:rPr>
+          <w:rFonts w:eastAsia="宋体" w:ascii="Times New Roman" w:cs="Times New Roman" w:hAnsi="Times New Roman"/>
+          <w:sz w:val="24"/>
+        </w:rPr>
+        <w:t>返回：</w:t>
+      </w:r>
+      <w:r>
+        <w:rPr>
+          <w:rFonts w:eastAsia="宋体" w:ascii="Times New Roman" w:cs="Times New Roman" w:hAnsi="Times New Roman"/>
+          <w:sz w:val="24"/>
+        </w:rPr>
+        <w:t>
+</w:t>
+      </w:r>
+    </w:p>
+    <w:p>
+      <w:pPr>
+        <w:numPr>
+          <w:numId w:val="156"/>
+        </w:numPr>
+        <w:ind w:left="0"/>
+        <w:jc w:val="left"/>
+      </w:pPr>
+      <w:r>
+        <w:rPr>
+          <w:rFonts w:eastAsia="宋体" w:ascii="Times New Roman" w:cs="Times New Roman" w:hAnsi="Times New Roman"/>
+          <w:sz w:val="24"/>
+        </w:rPr>
+        <w:t>{</w:t>
+      </w:r>
+      <w:r>
+        <w:rPr>
+          <w:rFonts w:eastAsia="宋体" w:ascii="Times New Roman" w:cs="Times New Roman" w:hAnsi="Times New Roman"/>
+          <w:sz w:val="24"/>
+        </w:rPr>
+        <w:t>
+</w:t>
+      </w:r>
+    </w:p>
+    <w:p>
+      <w:pPr>
+        <w:numPr>
+          <w:numId w:val="157"/>
+        </w:numPr>
+        <w:ind w:left="0"/>
+        <w:jc w:val="left"/>
+      </w:pPr>
+      <w:r>
+        <w:rPr>
+          <w:rFonts w:eastAsia="宋体" w:ascii="Times New Roman" w:cs="Times New Roman" w:hAnsi="Times New Roman"/>
+          <w:sz w:val="24"/>
+        </w:rPr>
+        <w:t xml:space="preserve">    "data": {},</w:t>
+      </w:r>
+      <w:r>
+        <w:rPr>
+          <w:rFonts w:eastAsia="宋体" w:ascii="Times New Roman" w:cs="Times New Roman" w:hAnsi="Times New Roman"/>
+          <w:sz w:val="24"/>
+        </w:rPr>
+        <w:t>
+</w:t>
+      </w:r>
+    </w:p>
+    <w:p>
+      <w:pPr>
+        <w:numPr>
+          <w:numId w:val="158"/>
+        </w:numPr>
+        <w:ind w:left="0"/>
+        <w:jc w:val="left"/>
+      </w:pPr>
+      <w:r>
+        <w:rPr>
+          <w:rFonts w:eastAsia="宋体" w:ascii="Times New Roman" w:cs="Times New Roman" w:hAnsi="Times New Roman"/>
+          <w:sz w:val="24"/>
+        </w:rPr>
+        <w:t xml:space="preserve">    "error_code": 0,</w:t>
+      </w:r>
+      <w:r>
+        <w:rPr>
+          <w:rFonts w:eastAsia="宋体" w:ascii="Times New Roman" w:cs="Times New Roman" w:hAnsi="Times New Roman"/>
+          <w:sz w:val="24"/>
+        </w:rPr>
+        <w:t>
+</w:t>
+      </w:r>
+    </w:p>
+    <w:p>
+      <w:pPr>
+        <w:numPr>
+          <w:numId w:val="159"/>
+        </w:numPr>
+        <w:ind w:left="0"/>
+        <w:jc w:val="left"/>
+      </w:pPr>
+      <w:r>
+        <w:rPr>
+          <w:rFonts w:eastAsia="宋体" w:ascii="Times New Roman" w:cs="Times New Roman" w:hAnsi="Times New Roman"/>
+          <w:sz w:val="24"/>
+        </w:rPr>
+        <w:t xml:space="preserve">    "message": "操作成功",</w:t>
+      </w:r>
+      <w:r>
+        <w:rPr>
+          <w:rFonts w:eastAsia="宋体" w:ascii="Times New Roman" w:cs="Times New Roman" w:hAnsi="Times New Roman"/>
+          <w:sz w:val="24"/>
+        </w:rPr>
+        <w:t>
+</w:t>
+      </w:r>
+    </w:p>
+    <w:p>
+      <w:pPr>
+        <w:numPr>
+          <w:numId w:val="160"/>
+        </w:numPr>
+        <w:ind w:left="0"/>
+        <w:jc w:val="left"/>
+      </w:pPr>
+      <w:r>
+        <w:rPr>
+          <w:rFonts w:eastAsia="宋体" w:ascii="Times New Roman" w:cs="Times New Roman" w:hAnsi="Times New Roman"/>
+          <w:sz w:val="24"/>
+        </w:rPr>
+        <w:t xml:space="preserve">    "success": true</w:t>
+      </w:r>
+      <w:r>
+        <w:rPr>
+          <w:rFonts w:eastAsia="宋体" w:ascii="Times New Roman" w:cs="Times New Roman" w:hAnsi="Times New Roman"/>
+          <w:sz w:val="24"/>
+        </w:rPr>
+        <w:t>
+</w:t>
+      </w:r>
+    </w:p>
+    <w:p>
+      <w:pPr>
+        <w:numPr>
+          <w:numId w:val="161"/>
+        </w:numPr>
+        <w:ind w:left="0"/>
+        <w:jc w:val="left"/>
+      </w:pPr>
+      <w:r>
+        <w:rPr>
+          <w:rFonts w:eastAsia="宋体" w:ascii="Times New Roman" w:cs="Times New Roman" w:hAnsi="Times New Roman"/>
+          <w:sz w:val="24"/>
+        </w:rPr>
+        <w:t>}</w:t>
+      </w:r>
+      <w:r>
+        <w:rPr>
+          <w:rFonts w:eastAsia="宋体" w:ascii="Times New Roman" w:cs="Times New Roman" w:hAnsi="Times New Roman"/>
+          <w:sz w:val="24"/>
+        </w:rPr>
+        <w:t>
+</w:t>
+      </w:r>
+    </w:p>
+    <w:p>
+      <w:pPr>
+        <w:jc w:val="left"/>
+      </w:pPr>
+      <w:r>
+        <w:rPr>
+          <w:rFonts w:eastAsia="宋体" w:ascii="Times New Roman" w:cs="Times New Roman" w:hAnsi="Times New Roman"/>
+          <w:sz w:val="24"/>
+        </w:rPr>
+        <w:t>
+</w:t>
+      </w:r>
+    </w:p>
+    <w:sectPr>
+      <w:headerReference w:type="default" r:id="rId3"/>
+      <w:footerReference w:type="default" r:id="rId4"/>
+    </w:sectPr>
   </w:body>
 </w:document>
+</file>
+
+<file path=word/footer1.xml><?xml version="1.0" encoding="utf-8"?>
+<w:ftr xmlns:w="http://schemas.openxmlformats.org/wordprocessingml/2006/main">
+  <w:p/>
+</w:ftr>
+</file>
+
+<file path=word/header1.xml><?xml version="1.0" encoding="utf-8"?>
+<w:hdr xmlns:w="http://schemas.openxmlformats.org/wordprocessingml/2006/main">
+  <w:p/>
+</w:hdr>
 </file>
 
 <file path=word/numbering.xml><?xml version="1.0" encoding="utf-8"?>
@@ -2195,6 +5024,402 @@
   </w:abstractNum>
   <w:abstractNum w:abstractNumId="46">
     <w:lvl>
+      <w:start w:val="-1"/>
+      <w:numFmt w:val="decimal"/>
+      <w:suff w:val="space"/>
+      <w:lvlText w:val="%1."/>
+      <w:rPr>
+        <w:color w:val="0070f0"/>
+      </w:rPr>
+    </w:lvl>
+  </w:abstractNum>
+  <w:abstractNum w:abstractNumId="47">
+    <w:lvl>
+      <w:start w:val="-1"/>
+      <w:numFmt w:val="decimal"/>
+      <w:suff w:val="space"/>
+      <w:lvlText w:val="%1."/>
+      <w:rPr>
+        <w:color w:val="0070f0"/>
+      </w:rPr>
+    </w:lvl>
+  </w:abstractNum>
+  <w:abstractNum w:abstractNumId="48">
+    <w:lvl>
+      <w:start w:val="-1"/>
+      <w:numFmt w:val="decimal"/>
+      <w:suff w:val="space"/>
+      <w:lvlText w:val="%1."/>
+      <w:rPr>
+        <w:color w:val="0070f0"/>
+      </w:rPr>
+    </w:lvl>
+  </w:abstractNum>
+  <w:abstractNum w:abstractNumId="49">
+    <w:lvl>
+      <w:start w:val="1"/>
+      <w:numFmt w:val="decimal"/>
+      <w:suff w:val="space"/>
+      <w:lvlText w:val="%1."/>
+      <w:rPr>
+        <w:color w:val="0070f0"/>
+      </w:rPr>
+    </w:lvl>
+  </w:abstractNum>
+  <w:abstractNum w:abstractNumId="50">
+    <w:lvl>
+      <w:start w:val="2"/>
+      <w:numFmt w:val="decimal"/>
+      <w:suff w:val="space"/>
+      <w:lvlText w:val="%1."/>
+      <w:rPr>
+        <w:color w:val="0070f0"/>
+      </w:rPr>
+    </w:lvl>
+  </w:abstractNum>
+  <w:abstractNum w:abstractNumId="51">
+    <w:lvl>
+      <w:start w:val="3"/>
+      <w:numFmt w:val="decimal"/>
+      <w:suff w:val="space"/>
+      <w:lvlText w:val="%1."/>
+      <w:rPr>
+        <w:color w:val="0070f0"/>
+      </w:rPr>
+    </w:lvl>
+  </w:abstractNum>
+  <w:abstractNum w:abstractNumId="52">
+    <w:lvl>
+      <w:start w:val="-1"/>
+      <w:numFmt w:val="decimal"/>
+      <w:suff w:val="space"/>
+      <w:lvlText w:val="%1."/>
+      <w:rPr>
+        <w:color w:val="0070f0"/>
+      </w:rPr>
+    </w:lvl>
+  </w:abstractNum>
+  <w:abstractNum w:abstractNumId="53">
+    <w:lvl>
+      <w:start w:val="1"/>
+      <w:numFmt w:val="decimal"/>
+      <w:suff w:val="space"/>
+      <w:lvlText w:val="%1."/>
+      <w:rPr>
+        <w:color w:val="0070f0"/>
+      </w:rPr>
+    </w:lvl>
+  </w:abstractNum>
+  <w:abstractNum w:abstractNumId="54">
+    <w:lvl>
+      <w:start w:val="2"/>
+      <w:numFmt w:val="decimal"/>
+      <w:suff w:val="space"/>
+      <w:lvlText w:val="%1."/>
+      <w:rPr>
+        <w:color w:val="0070f0"/>
+      </w:rPr>
+    </w:lvl>
+  </w:abstractNum>
+  <w:abstractNum w:abstractNumId="55">
+    <w:lvl>
+      <w:start w:val="3"/>
+      <w:numFmt w:val="decimal"/>
+      <w:suff w:val="space"/>
+      <w:lvlText w:val="%1."/>
+      <w:rPr>
+        <w:color w:val="0070f0"/>
+      </w:rPr>
+    </w:lvl>
+  </w:abstractNum>
+  <w:abstractNum w:abstractNumId="56">
+    <w:lvl>
+      <w:start w:val="4"/>
+      <w:numFmt w:val="decimal"/>
+      <w:suff w:val="space"/>
+      <w:lvlText w:val="%1."/>
+      <w:rPr>
+        <w:color w:val="0070f0"/>
+      </w:rPr>
+    </w:lvl>
+  </w:abstractNum>
+  <w:abstractNum w:abstractNumId="57">
+    <w:lvl>
+      <w:start w:val="5"/>
+      <w:numFmt w:val="decimal"/>
+      <w:suff w:val="space"/>
+      <w:lvlText w:val="%1."/>
+      <w:rPr>
+        <w:color w:val="0070f0"/>
+      </w:rPr>
+    </w:lvl>
+  </w:abstractNum>
+  <w:abstractNum w:abstractNumId="58">
+    <w:lvl>
+      <w:start w:val="6"/>
+      <w:numFmt w:val="decimal"/>
+      <w:suff w:val="space"/>
+      <w:lvlText w:val="%1."/>
+      <w:rPr>
+        <w:color w:val="0070f0"/>
+      </w:rPr>
+    </w:lvl>
+  </w:abstractNum>
+  <w:abstractNum w:abstractNumId="59">
+    <w:lvl>
+      <w:start w:val="-1"/>
+      <w:numFmt w:val="decimal"/>
+      <w:suff w:val="space"/>
+      <w:lvlText w:val="%1."/>
+      <w:rPr>
+        <w:color w:val="0070f0"/>
+      </w:rPr>
+    </w:lvl>
+  </w:abstractNum>
+  <w:abstractNum w:abstractNumId="60">
+    <w:lvl>
+      <w:start w:val="1"/>
+      <w:numFmt w:val="decimal"/>
+      <w:suff w:val="space"/>
+      <w:lvlText w:val="%1."/>
+      <w:rPr>
+        <w:color w:val="0070f0"/>
+      </w:rPr>
+    </w:lvl>
+  </w:abstractNum>
+  <w:abstractNum w:abstractNumId="61">
+    <w:lvl>
+      <w:start w:val="2"/>
+      <w:numFmt w:val="decimal"/>
+      <w:suff w:val="space"/>
+      <w:lvlText w:val="%1."/>
+      <w:rPr>
+        <w:color w:val="0070f0"/>
+      </w:rPr>
+    </w:lvl>
+  </w:abstractNum>
+  <w:abstractNum w:abstractNumId="62">
+    <w:lvl>
+      <w:start w:val="3"/>
+      <w:numFmt w:val="decimal"/>
+      <w:suff w:val="space"/>
+      <w:lvlText w:val="%1."/>
+      <w:rPr>
+        <w:color w:val="0070f0"/>
+      </w:rPr>
+    </w:lvl>
+  </w:abstractNum>
+  <w:abstractNum w:abstractNumId="63">
+    <w:lvl>
+      <w:start w:val="4"/>
+      <w:numFmt w:val="decimal"/>
+      <w:suff w:val="space"/>
+      <w:lvlText w:val="%1."/>
+      <w:rPr>
+        <w:color w:val="0070f0"/>
+      </w:rPr>
+    </w:lvl>
+  </w:abstractNum>
+  <w:abstractNum w:abstractNumId="64">
+    <w:lvl>
+      <w:start w:val="5"/>
+      <w:numFmt w:val="decimal"/>
+      <w:suff w:val="space"/>
+      <w:lvlText w:val="%1."/>
+      <w:rPr>
+        <w:color w:val="0070f0"/>
+      </w:rPr>
+    </w:lvl>
+  </w:abstractNum>
+  <w:abstractNum w:abstractNumId="65">
+    <w:lvl>
+      <w:start w:val="6"/>
+      <w:numFmt w:val="decimal"/>
+      <w:suff w:val="space"/>
+      <w:lvlText w:val="%1."/>
+      <w:rPr>
+        <w:color w:val="0070f0"/>
+      </w:rPr>
+    </w:lvl>
+  </w:abstractNum>
+  <w:abstractNum w:abstractNumId="66">
+    <w:lvl>
+      <w:start w:val="7"/>
+      <w:numFmt w:val="decimal"/>
+      <w:suff w:val="space"/>
+      <w:lvlText w:val="%1."/>
+      <w:rPr>
+        <w:color w:val="0070f0"/>
+      </w:rPr>
+    </w:lvl>
+  </w:abstractNum>
+  <w:abstractNum w:abstractNumId="67">
+    <w:lvl>
+      <w:start w:val="-1"/>
+      <w:numFmt w:val="decimal"/>
+      <w:suff w:val="space"/>
+      <w:lvlText w:val="%1."/>
+      <w:rPr>
+        <w:color w:val="0070f0"/>
+      </w:rPr>
+    </w:lvl>
+  </w:abstractNum>
+  <w:abstractNum w:abstractNumId="68">
+    <w:lvl>
+      <w:start w:val="1"/>
+      <w:numFmt w:val="decimal"/>
+      <w:suff w:val="space"/>
+      <w:lvlText w:val="%1."/>
+      <w:rPr>
+        <w:color w:val="0070f0"/>
+      </w:rPr>
+    </w:lvl>
+  </w:abstractNum>
+  <w:abstractNum w:abstractNumId="69">
+    <w:lvl>
+      <w:start w:val="2"/>
+      <w:numFmt w:val="decimal"/>
+      <w:suff w:val="space"/>
+      <w:lvlText w:val="%1."/>
+      <w:rPr>
+        <w:color w:val="0070f0"/>
+      </w:rPr>
+    </w:lvl>
+  </w:abstractNum>
+  <w:abstractNum w:abstractNumId="70">
+    <w:lvl>
+      <w:start w:val="3"/>
+      <w:numFmt w:val="decimal"/>
+      <w:suff w:val="space"/>
+      <w:lvlText w:val="%1."/>
+      <w:rPr>
+        <w:color w:val="0070f0"/>
+      </w:rPr>
+    </w:lvl>
+  </w:abstractNum>
+  <w:abstractNum w:abstractNumId="71">
+    <w:lvl>
+      <w:start w:val="4"/>
+      <w:numFmt w:val="decimal"/>
+      <w:suff w:val="space"/>
+      <w:lvlText w:val="%1."/>
+      <w:rPr>
+        <w:color w:val="0070f0"/>
+      </w:rPr>
+    </w:lvl>
+  </w:abstractNum>
+  <w:abstractNum w:abstractNumId="72">
+    <w:lvl>
+      <w:start w:val="5"/>
+      <w:numFmt w:val="decimal"/>
+      <w:suff w:val="space"/>
+      <w:lvlText w:val="%1."/>
+      <w:rPr>
+        <w:color w:val="0070f0"/>
+      </w:rPr>
+    </w:lvl>
+  </w:abstractNum>
+  <w:abstractNum w:abstractNumId="73">
+    <w:lvl>
+      <w:start w:val="6"/>
+      <w:numFmt w:val="decimal"/>
+      <w:suff w:val="space"/>
+      <w:lvlText w:val="%1."/>
+      <w:rPr>
+        <w:color w:val="0070f0"/>
+      </w:rPr>
+    </w:lvl>
+  </w:abstractNum>
+  <w:abstractNum w:abstractNumId="74">
+    <w:lvl>
+      <w:start w:val="7"/>
+      <w:numFmt w:val="decimal"/>
+      <w:suff w:val="space"/>
+      <w:lvlText w:val="%1."/>
+      <w:rPr>
+        <w:color w:val="0070f0"/>
+      </w:rPr>
+    </w:lvl>
+  </w:abstractNum>
+  <w:abstractNum w:abstractNumId="75">
+    <w:lvl>
+      <w:start w:val="8"/>
+      <w:numFmt w:val="decimal"/>
+      <w:suff w:val="space"/>
+      <w:lvlText w:val="%1."/>
+      <w:rPr>
+        <w:color w:val="0070f0"/>
+      </w:rPr>
+    </w:lvl>
+  </w:abstractNum>
+  <w:abstractNum w:abstractNumId="76">
+    <w:lvl>
+      <w:start w:val="9"/>
+      <w:numFmt w:val="decimal"/>
+      <w:suff w:val="space"/>
+      <w:lvlText w:val="%1."/>
+      <w:rPr>
+        <w:color w:val="0070f0"/>
+      </w:rPr>
+    </w:lvl>
+  </w:abstractNum>
+  <w:abstractNum w:abstractNumId="77">
+    <w:lvl>
+      <w:start w:val="10"/>
+      <w:numFmt w:val="decimal"/>
+      <w:suff w:val="space"/>
+      <w:lvlText w:val="%1."/>
+      <w:rPr>
+        <w:color w:val="0070f0"/>
+      </w:rPr>
+    </w:lvl>
+  </w:abstractNum>
+  <w:abstractNum w:abstractNumId="78">
+    <w:lvl>
+      <w:start w:val="11"/>
+      <w:numFmt w:val="decimal"/>
+      <w:suff w:val="space"/>
+      <w:lvlText w:val="%1."/>
+      <w:rPr>
+        <w:color w:val="0070f0"/>
+      </w:rPr>
+    </w:lvl>
+  </w:abstractNum>
+  <w:abstractNum w:abstractNumId="79">
+    <w:lvl>
+      <w:start w:val="12"/>
+      <w:numFmt w:val="decimal"/>
+      <w:suff w:val="space"/>
+      <w:lvlText w:val="%1."/>
+      <w:rPr>
+        <w:color w:val="0070f0"/>
+      </w:rPr>
+    </w:lvl>
+  </w:abstractNum>
+  <w:abstractNum w:abstractNumId="80">
+    <w:lvl>
+      <w:start w:val="13"/>
+      <w:numFmt w:val="decimal"/>
+      <w:suff w:val="space"/>
+      <w:lvlText w:val="%1."/>
+      <w:rPr>
+        <w:color w:val="0070f0"/>
+      </w:rPr>
+    </w:lvl>
+  </w:abstractNum>
+  <w:abstractNum w:abstractNumId="81">
+    <w:lvl>
+      <w:start w:val="14"/>
+      <w:numFmt w:val="decimal"/>
+      <w:suff w:val="space"/>
+      <w:lvlText w:val="%1."/>
+      <w:rPr>
+        <w:color w:val="0070f0"/>
+      </w:rPr>
+    </w:lvl>
+  </w:abstractNum>
+  <w:abstractNum w:abstractNumId="82">
+    <w:lvl>
       <w:start w:val="15"/>
       <w:numFmt w:val="decimal"/>
       <w:suff w:val="space"/>
@@ -2204,7 +5429,84 @@
       </w:rPr>
     </w:lvl>
   </w:abstractNum>
-  <w:abstractNum w:abstractNumId="47">
+  <w:abstractNum w:abstractNumId="83">
+    <w:lvl>
+      <w:start w:val="16"/>
+      <w:numFmt w:val="decimal"/>
+      <w:suff w:val="space"/>
+      <w:lvlText w:val="%1."/>
+      <w:rPr>
+        <w:color w:val="0070f0"/>
+      </w:rPr>
+    </w:lvl>
+  </w:abstractNum>
+  <w:abstractNum w:abstractNumId="84">
+    <w:lvl>
+      <w:start w:val="17"/>
+      <w:numFmt w:val="decimal"/>
+      <w:suff w:val="space"/>
+      <w:lvlText w:val="%1."/>
+      <w:rPr>
+        <w:color w:val="0070f0"/>
+      </w:rPr>
+    </w:lvl>
+  </w:abstractNum>
+  <w:abstractNum w:abstractNumId="85">
+    <w:lvl>
+      <w:start w:val="18"/>
+      <w:numFmt w:val="decimal"/>
+      <w:suff w:val="space"/>
+      <w:lvlText w:val="%1."/>
+      <w:rPr>
+        <w:color w:val="0070f0"/>
+      </w:rPr>
+    </w:lvl>
+  </w:abstractNum>
+  <w:abstractNum w:abstractNumId="86">
+    <w:lvl>
+      <w:start w:val="19"/>
+      <w:numFmt w:val="decimal"/>
+      <w:suff w:val="space"/>
+      <w:lvlText w:val="%1."/>
+      <w:rPr>
+        <w:color w:val="0070f0"/>
+      </w:rPr>
+    </w:lvl>
+  </w:abstractNum>
+  <w:abstractNum w:abstractNumId="87">
+    <w:lvl>
+      <w:start w:val="20"/>
+      <w:numFmt w:val="decimal"/>
+      <w:suff w:val="space"/>
+      <w:lvlText w:val="%1."/>
+      <w:rPr>
+        <w:color w:val="0070f0"/>
+      </w:rPr>
+    </w:lvl>
+  </w:abstractNum>
+  <w:abstractNum w:abstractNumId="88">
+    <w:lvl>
+      <w:start w:val="21"/>
+      <w:numFmt w:val="decimal"/>
+      <w:suff w:val="space"/>
+      <w:lvlText w:val="%1."/>
+      <w:rPr>
+        <w:color w:val="0070f0"/>
+      </w:rPr>
+    </w:lvl>
+  </w:abstractNum>
+  <w:abstractNum w:abstractNumId="89">
+    <w:lvl>
+      <w:start w:val="22"/>
+      <w:numFmt w:val="decimal"/>
+      <w:suff w:val="space"/>
+      <w:lvlText w:val="%1."/>
+      <w:rPr>
+        <w:color w:val="0070f0"/>
+      </w:rPr>
+    </w:lvl>
+  </w:abstractNum>
+  <w:abstractNum w:abstractNumId="90">
     <w:lvl>
       <w:start w:val="-1"/>
       <w:numFmt w:val="decimal"/>
@@ -2215,7 +5517,51 @@
       </w:rPr>
     </w:lvl>
   </w:abstractNum>
-  <w:abstractNum w:abstractNumId="48">
+  <w:abstractNum w:abstractNumId="91">
+    <w:lvl>
+      <w:start w:val="1"/>
+      <w:numFmt w:val="decimal"/>
+      <w:suff w:val="space"/>
+      <w:lvlText w:val="%1."/>
+      <w:rPr>
+        <w:color w:val="0070f0"/>
+      </w:rPr>
+    </w:lvl>
+  </w:abstractNum>
+  <w:abstractNum w:abstractNumId="92">
+    <w:lvl>
+      <w:start w:val="2"/>
+      <w:numFmt w:val="decimal"/>
+      <w:suff w:val="space"/>
+      <w:lvlText w:val="%1."/>
+      <w:rPr>
+        <w:color w:val="0070f0"/>
+      </w:rPr>
+    </w:lvl>
+  </w:abstractNum>
+  <w:abstractNum w:abstractNumId="93">
+    <w:lvl>
+      <w:start w:val="3"/>
+      <w:numFmt w:val="decimal"/>
+      <w:suff w:val="space"/>
+      <w:lvlText w:val="%1."/>
+      <w:rPr>
+        <w:color w:val="0070f0"/>
+      </w:rPr>
+    </w:lvl>
+  </w:abstractNum>
+  <w:abstractNum w:abstractNumId="94">
+    <w:lvl>
+      <w:start w:val="4"/>
+      <w:numFmt w:val="decimal"/>
+      <w:suff w:val="space"/>
+      <w:lvlText w:val="%1."/>
+      <w:rPr>
+        <w:color w:val="0070f0"/>
+      </w:rPr>
+    </w:lvl>
+  </w:abstractNum>
+  <w:abstractNum w:abstractNumId="95">
     <w:lvl>
       <w:start w:val="-1"/>
       <w:numFmt w:val="decimal"/>
@@ -2226,7 +5572,73 @@
       </w:rPr>
     </w:lvl>
   </w:abstractNum>
-  <w:abstractNum w:abstractNumId="49">
+  <w:abstractNum w:abstractNumId="96">
+    <w:lvl>
+      <w:start w:val="1"/>
+      <w:numFmt w:val="decimal"/>
+      <w:suff w:val="space"/>
+      <w:lvlText w:val="%1."/>
+      <w:rPr>
+        <w:color w:val="0070f0"/>
+      </w:rPr>
+    </w:lvl>
+  </w:abstractNum>
+  <w:abstractNum w:abstractNumId="97">
+    <w:lvl>
+      <w:start w:val="2"/>
+      <w:numFmt w:val="decimal"/>
+      <w:suff w:val="space"/>
+      <w:lvlText w:val="%1."/>
+      <w:rPr>
+        <w:color w:val="0070f0"/>
+      </w:rPr>
+    </w:lvl>
+  </w:abstractNum>
+  <w:abstractNum w:abstractNumId="98">
+    <w:lvl>
+      <w:start w:val="3"/>
+      <w:numFmt w:val="decimal"/>
+      <w:suff w:val="space"/>
+      <w:lvlText w:val="%1."/>
+      <w:rPr>
+        <w:color w:val="0070f0"/>
+      </w:rPr>
+    </w:lvl>
+  </w:abstractNum>
+  <w:abstractNum w:abstractNumId="99">
+    <w:lvl>
+      <w:start w:val="4"/>
+      <w:numFmt w:val="decimal"/>
+      <w:suff w:val="space"/>
+      <w:lvlText w:val="%1."/>
+      <w:rPr>
+        <w:color w:val="0070f0"/>
+      </w:rPr>
+    </w:lvl>
+  </w:abstractNum>
+  <w:abstractNum w:abstractNumId="100">
+    <w:lvl>
+      <w:start w:val="5"/>
+      <w:numFmt w:val="decimal"/>
+      <w:suff w:val="space"/>
+      <w:lvlText w:val="%1."/>
+      <w:rPr>
+        <w:color w:val="0070f0"/>
+      </w:rPr>
+    </w:lvl>
+  </w:abstractNum>
+  <w:abstractNum w:abstractNumId="101">
+    <w:lvl>
+      <w:start w:val="6"/>
+      <w:numFmt w:val="decimal"/>
+      <w:suff w:val="space"/>
+      <w:lvlText w:val="%1."/>
+      <w:rPr>
+        <w:color w:val="0070f0"/>
+      </w:rPr>
+    </w:lvl>
+  </w:abstractNum>
+  <w:abstractNum w:abstractNumId="102">
     <w:lvl>
       <w:start w:val="-1"/>
       <w:numFmt w:val="decimal"/>
@@ -2237,7 +5649,7 @@
       </w:rPr>
     </w:lvl>
   </w:abstractNum>
-  <w:abstractNum w:abstractNumId="50">
+  <w:abstractNum w:abstractNumId="103">
     <w:lvl>
       <w:start w:val="1"/>
       <w:numFmt w:val="decimal"/>
@@ -2248,7 +5660,7 @@
       </w:rPr>
     </w:lvl>
   </w:abstractNum>
-  <w:abstractNum w:abstractNumId="51">
+  <w:abstractNum w:abstractNumId="104">
     <w:lvl>
       <w:start w:val="2"/>
       <w:numFmt w:val="decimal"/>
@@ -2259,7 +5671,7 @@
       </w:rPr>
     </w:lvl>
   </w:abstractNum>
-  <w:abstractNum w:abstractNumId="52">
+  <w:abstractNum w:abstractNumId="105">
     <w:lvl>
       <w:start w:val="3"/>
       <w:numFmt w:val="decimal"/>
@@ -2270,7 +5682,18 @@
       </w:rPr>
     </w:lvl>
   </w:abstractNum>
-  <w:abstractNum w:abstractNumId="53">
+  <w:abstractNum w:abstractNumId="106">
+    <w:lvl>
+      <w:start w:val="4"/>
+      <w:numFmt w:val="decimal"/>
+      <w:suff w:val="space"/>
+      <w:lvlText w:val="%1."/>
+      <w:rPr>
+        <w:color w:val="0070f0"/>
+      </w:rPr>
+    </w:lvl>
+  </w:abstractNum>
+  <w:abstractNum w:abstractNumId="107">
     <w:lvl>
       <w:start w:val="-1"/>
       <w:numFmt w:val="decimal"/>
@@ -2281,7 +5704,7 @@
       </w:rPr>
     </w:lvl>
   </w:abstractNum>
-  <w:abstractNum w:abstractNumId="54">
+  <w:abstractNum w:abstractNumId="108">
     <w:lvl>
       <w:start w:val="1"/>
       <w:numFmt w:val="decimal"/>
@@ -2292,7 +5715,7 @@
       </w:rPr>
     </w:lvl>
   </w:abstractNum>
-  <w:abstractNum w:abstractNumId="55">
+  <w:abstractNum w:abstractNumId="109">
     <w:lvl>
       <w:start w:val="2"/>
       <w:numFmt w:val="decimal"/>
@@ -2303,7 +5726,7 @@
       </w:rPr>
     </w:lvl>
   </w:abstractNum>
-  <w:abstractNum w:abstractNumId="56">
+  <w:abstractNum w:abstractNumId="110">
     <w:lvl>
       <w:start w:val="3"/>
       <w:numFmt w:val="decimal"/>
@@ -2314,7 +5737,7 @@
       </w:rPr>
     </w:lvl>
   </w:abstractNum>
-  <w:abstractNum w:abstractNumId="57">
+  <w:abstractNum w:abstractNumId="111">
     <w:lvl>
       <w:start w:val="4"/>
       <w:numFmt w:val="decimal"/>
@@ -2325,7 +5748,7 @@
       </w:rPr>
     </w:lvl>
   </w:abstractNum>
-  <w:abstractNum w:abstractNumId="58">
+  <w:abstractNum w:abstractNumId="112">
     <w:lvl>
       <w:start w:val="5"/>
       <w:numFmt w:val="decimal"/>
@@ -2336,7 +5759,7 @@
       </w:rPr>
     </w:lvl>
   </w:abstractNum>
-  <w:abstractNum w:abstractNumId="59">
+  <w:abstractNum w:abstractNumId="113">
     <w:lvl>
       <w:start w:val="6"/>
       <w:numFmt w:val="decimal"/>
@@ -2347,9 +5770,526 @@
       </w:rPr>
     </w:lvl>
   </w:abstractNum>
-  <w:abstractNum w:abstractNumId="60">
+  <w:abstractNum w:abstractNumId="114">
+    <w:lvl>
+      <w:start w:val="-1"/>
+      <w:numFmt w:val="decimal"/>
+      <w:suff w:val="space"/>
+      <w:lvlText w:val="%1."/>
+      <w:rPr>
+        <w:color w:val="0070f0"/>
+      </w:rPr>
+    </w:lvl>
+  </w:abstractNum>
+  <w:abstractNum w:abstractNumId="115">
+    <w:lvl>
+      <w:start w:val="1"/>
+      <w:numFmt w:val="decimal"/>
+      <w:suff w:val="space"/>
+      <w:lvlText w:val="%1."/>
+      <w:rPr>
+        <w:color w:val="0070f0"/>
+      </w:rPr>
+    </w:lvl>
+  </w:abstractNum>
+  <w:abstractNum w:abstractNumId="116">
+    <w:lvl>
+      <w:start w:val="2"/>
+      <w:numFmt w:val="decimal"/>
+      <w:suff w:val="space"/>
+      <w:lvlText w:val="%1."/>
+      <w:rPr>
+        <w:color w:val="0070f0"/>
+      </w:rPr>
+    </w:lvl>
+  </w:abstractNum>
+  <w:abstractNum w:abstractNumId="117">
+    <w:lvl>
+      <w:start w:val="3"/>
+      <w:numFmt w:val="decimal"/>
+      <w:suff w:val="space"/>
+      <w:lvlText w:val="%1."/>
+      <w:rPr>
+        <w:color w:val="0070f0"/>
+      </w:rPr>
+    </w:lvl>
+  </w:abstractNum>
+  <w:abstractNum w:abstractNumId="118">
+    <w:lvl>
+      <w:start w:val="4"/>
+      <w:numFmt w:val="decimal"/>
+      <w:suff w:val="space"/>
+      <w:lvlText w:val="%1."/>
+      <w:rPr>
+        <w:color w:val="0070f0"/>
+      </w:rPr>
+    </w:lvl>
+  </w:abstractNum>
+  <w:abstractNum w:abstractNumId="119">
+    <w:lvl>
+      <w:start w:val="5"/>
+      <w:numFmt w:val="decimal"/>
+      <w:suff w:val="space"/>
+      <w:lvlText w:val="%1."/>
+      <w:rPr>
+        <w:color w:val="0070f0"/>
+      </w:rPr>
+    </w:lvl>
+  </w:abstractNum>
+  <w:abstractNum w:abstractNumId="120">
+    <w:lvl>
+      <w:start w:val="-1"/>
+      <w:numFmt w:val="decimal"/>
+      <w:suff w:val="space"/>
+      <w:lvlText w:val="%1."/>
+      <w:rPr>
+        <w:color w:val="0070f0"/>
+      </w:rPr>
+    </w:lvl>
+  </w:abstractNum>
+  <w:abstractNum w:abstractNumId="121">
+    <w:lvl>
+      <w:start w:val="1"/>
+      <w:numFmt w:val="decimal"/>
+      <w:suff w:val="space"/>
+      <w:lvlText w:val="%1."/>
+      <w:rPr>
+        <w:color w:val="0070f0"/>
+      </w:rPr>
+    </w:lvl>
+  </w:abstractNum>
+  <w:abstractNum w:abstractNumId="122">
+    <w:lvl>
+      <w:start w:val="2"/>
+      <w:numFmt w:val="decimal"/>
+      <w:suff w:val="space"/>
+      <w:lvlText w:val="%1."/>
+      <w:rPr>
+        <w:color w:val="0070f0"/>
+      </w:rPr>
+    </w:lvl>
+  </w:abstractNum>
+  <w:abstractNum w:abstractNumId="123">
+    <w:lvl>
+      <w:start w:val="3"/>
+      <w:numFmt w:val="decimal"/>
+      <w:suff w:val="space"/>
+      <w:lvlText w:val="%1."/>
+      <w:rPr>
+        <w:color w:val="0070f0"/>
+      </w:rPr>
+    </w:lvl>
+  </w:abstractNum>
+  <w:abstractNum w:abstractNumId="124">
+    <w:lvl>
+      <w:start w:val="4"/>
+      <w:numFmt w:val="decimal"/>
+      <w:suff w:val="space"/>
+      <w:lvlText w:val="%1."/>
+      <w:rPr>
+        <w:color w:val="0070f0"/>
+      </w:rPr>
+    </w:lvl>
+  </w:abstractNum>
+  <w:abstractNum w:abstractNumId="125">
+    <w:lvl>
+      <w:start w:val="5"/>
+      <w:numFmt w:val="decimal"/>
+      <w:suff w:val="space"/>
+      <w:lvlText w:val="%1."/>
+      <w:rPr>
+        <w:color w:val="0070f0"/>
+      </w:rPr>
+    </w:lvl>
+  </w:abstractNum>
+  <w:abstractNum w:abstractNumId="126">
+    <w:lvl>
+      <w:start w:val="6"/>
+      <w:numFmt w:val="decimal"/>
+      <w:suff w:val="space"/>
+      <w:lvlText w:val="%1."/>
+      <w:rPr>
+        <w:color w:val="0070f0"/>
+      </w:rPr>
+    </w:lvl>
+  </w:abstractNum>
+  <w:abstractNum w:abstractNumId="127">
+    <w:lvl>
+      <w:start w:val="-1"/>
+      <w:numFmt w:val="decimal"/>
+      <w:suff w:val="space"/>
+      <w:lvlText w:val="%1."/>
+      <w:rPr>
+        <w:color w:val="0070f0"/>
+      </w:rPr>
+    </w:lvl>
+  </w:abstractNum>
+  <w:abstractNum w:abstractNumId="128">
+    <w:lvl>
+      <w:start w:val="1"/>
+      <w:numFmt w:val="decimal"/>
+      <w:suff w:val="space"/>
+      <w:lvlText w:val="%1."/>
+      <w:rPr>
+        <w:color w:val="0070f0"/>
+      </w:rPr>
+    </w:lvl>
+  </w:abstractNum>
+  <w:abstractNum w:abstractNumId="129">
+    <w:lvl>
+      <w:start w:val="2"/>
+      <w:numFmt w:val="decimal"/>
+      <w:suff w:val="space"/>
+      <w:lvlText w:val="%1."/>
+      <w:rPr>
+        <w:color w:val="0070f0"/>
+      </w:rPr>
+    </w:lvl>
+  </w:abstractNum>
+  <w:abstractNum w:abstractNumId="130">
+    <w:lvl>
+      <w:start w:val="3"/>
+      <w:numFmt w:val="decimal"/>
+      <w:suff w:val="space"/>
+      <w:lvlText w:val="%1."/>
+      <w:rPr>
+        <w:color w:val="0070f0"/>
+      </w:rPr>
+    </w:lvl>
+  </w:abstractNum>
+  <w:abstractNum w:abstractNumId="131">
+    <w:lvl>
+      <w:start w:val="4"/>
+      <w:numFmt w:val="decimal"/>
+      <w:suff w:val="space"/>
+      <w:lvlText w:val="%1."/>
+      <w:rPr>
+        <w:color w:val="0070f0"/>
+      </w:rPr>
+    </w:lvl>
+  </w:abstractNum>
+  <w:abstractNum w:abstractNumId="132">
+    <w:lvl>
+      <w:start w:val="5"/>
+      <w:numFmt w:val="decimal"/>
+      <w:suff w:val="space"/>
+      <w:lvlText w:val="%1."/>
+      <w:rPr>
+        <w:color w:val="0070f0"/>
+      </w:rPr>
+    </w:lvl>
+  </w:abstractNum>
+  <w:abstractNum w:abstractNumId="133">
+    <w:lvl>
+      <w:start w:val="-1"/>
+      <w:numFmt w:val="decimal"/>
+      <w:suff w:val="space"/>
+      <w:lvlText w:val="%1."/>
+      <w:rPr>
+        <w:color w:val="0070f0"/>
+      </w:rPr>
+    </w:lvl>
+  </w:abstractNum>
+  <w:abstractNum w:abstractNumId="134">
+    <w:lvl>
+      <w:start w:val="1"/>
+      <w:numFmt w:val="decimal"/>
+      <w:suff w:val="space"/>
+      <w:lvlText w:val="%1."/>
+      <w:rPr>
+        <w:color w:val="0070f0"/>
+      </w:rPr>
+    </w:lvl>
+  </w:abstractNum>
+  <w:abstractNum w:abstractNumId="135">
+    <w:lvl>
+      <w:start w:val="2"/>
+      <w:numFmt w:val="decimal"/>
+      <w:suff w:val="space"/>
+      <w:lvlText w:val="%1."/>
+      <w:rPr>
+        <w:color w:val="0070f0"/>
+      </w:rPr>
+    </w:lvl>
+  </w:abstractNum>
+  <w:abstractNum w:abstractNumId="136">
+    <w:lvl>
+      <w:start w:val="3"/>
+      <w:numFmt w:val="decimal"/>
+      <w:suff w:val="space"/>
+      <w:lvlText w:val="%1."/>
+      <w:rPr>
+        <w:color w:val="0070f0"/>
+      </w:rPr>
+    </w:lvl>
+  </w:abstractNum>
+  <w:abstractNum w:abstractNumId="137">
+    <w:lvl>
+      <w:start w:val="4"/>
+      <w:numFmt w:val="decimal"/>
+      <w:suff w:val="space"/>
+      <w:lvlText w:val="%1."/>
+      <w:rPr>
+        <w:color w:val="0070f0"/>
+      </w:rPr>
+    </w:lvl>
+  </w:abstractNum>
+  <w:abstractNum w:abstractNumId="138">
+    <w:lvl>
+      <w:start w:val="5"/>
+      <w:numFmt w:val="decimal"/>
+      <w:suff w:val="space"/>
+      <w:lvlText w:val="%1."/>
+      <w:rPr>
+        <w:color w:val="0070f0"/>
+      </w:rPr>
+    </w:lvl>
+  </w:abstractNum>
+  <w:abstractNum w:abstractNumId="139">
+    <w:lvl>
+      <w:start w:val="6"/>
+      <w:numFmt w:val="decimal"/>
+      <w:suff w:val="space"/>
+      <w:lvlText w:val="%1."/>
+      <w:rPr>
+        <w:color w:val="0070f0"/>
+      </w:rPr>
+    </w:lvl>
+  </w:abstractNum>
+  <w:abstractNum w:abstractNumId="140">
     <w:lvl>
       <w:start w:val="7"/>
+      <w:numFmt w:val="decimal"/>
+      <w:suff w:val="space"/>
+      <w:lvlText w:val="%1."/>
+      <w:rPr>
+        <w:color w:val="0070f0"/>
+      </w:rPr>
+    </w:lvl>
+  </w:abstractNum>
+  <w:abstractNum w:abstractNumId="141">
+    <w:lvl>
+      <w:start w:val="8"/>
+      <w:numFmt w:val="decimal"/>
+      <w:suff w:val="space"/>
+      <w:lvlText w:val="%1."/>
+      <w:rPr>
+        <w:color w:val="0070f0"/>
+      </w:rPr>
+    </w:lvl>
+  </w:abstractNum>
+  <w:abstractNum w:abstractNumId="142">
+    <w:lvl>
+      <w:start w:val="9"/>
+      <w:numFmt w:val="decimal"/>
+      <w:suff w:val="space"/>
+      <w:lvlText w:val="%1."/>
+      <w:rPr>
+        <w:color w:val="0070f0"/>
+      </w:rPr>
+    </w:lvl>
+  </w:abstractNum>
+  <w:abstractNum w:abstractNumId="143">
+    <w:lvl>
+      <w:start w:val="10"/>
+      <w:numFmt w:val="decimal"/>
+      <w:suff w:val="space"/>
+      <w:lvlText w:val="%1."/>
+      <w:rPr>
+        <w:color w:val="0070f0"/>
+      </w:rPr>
+    </w:lvl>
+  </w:abstractNum>
+  <w:abstractNum w:abstractNumId="144">
+    <w:lvl>
+      <w:start w:val="11"/>
+      <w:numFmt w:val="decimal"/>
+      <w:suff w:val="space"/>
+      <w:lvlText w:val="%1."/>
+      <w:rPr>
+        <w:color w:val="0070f0"/>
+      </w:rPr>
+    </w:lvl>
+  </w:abstractNum>
+  <w:abstractNum w:abstractNumId="145">
+    <w:lvl>
+      <w:start w:val="12"/>
+      <w:numFmt w:val="decimal"/>
+      <w:suff w:val="space"/>
+      <w:lvlText w:val="%1."/>
+      <w:rPr>
+        <w:color w:val="0070f0"/>
+      </w:rPr>
+    </w:lvl>
+  </w:abstractNum>
+  <w:abstractNum w:abstractNumId="146">
+    <w:lvl>
+      <w:start w:val="13"/>
+      <w:numFmt w:val="decimal"/>
+      <w:suff w:val="space"/>
+      <w:lvlText w:val="%1."/>
+      <w:rPr>
+        <w:color w:val="0070f0"/>
+      </w:rPr>
+    </w:lvl>
+  </w:abstractNum>
+  <w:abstractNum w:abstractNumId="147">
+    <w:lvl>
+      <w:start w:val="14"/>
+      <w:numFmt w:val="decimal"/>
+      <w:suff w:val="space"/>
+      <w:lvlText w:val="%1."/>
+      <w:rPr>
+        <w:color w:val="0070f0"/>
+      </w:rPr>
+    </w:lvl>
+  </w:abstractNum>
+  <w:abstractNum w:abstractNumId="148">
+    <w:lvl>
+      <w:start w:val="-1"/>
+      <w:numFmt w:val="decimal"/>
+      <w:suff w:val="space"/>
+      <w:lvlText w:val="%1."/>
+      <w:rPr>
+        <w:color w:val="0070f0"/>
+      </w:rPr>
+    </w:lvl>
+  </w:abstractNum>
+  <w:abstractNum w:abstractNumId="149">
+    <w:lvl>
+      <w:start w:val="1"/>
+      <w:numFmt w:val="decimal"/>
+      <w:suff w:val="space"/>
+      <w:lvlText w:val="%1."/>
+      <w:rPr>
+        <w:color w:val="0070f0"/>
+      </w:rPr>
+    </w:lvl>
+  </w:abstractNum>
+  <w:abstractNum w:abstractNumId="150">
+    <w:lvl>
+      <w:start w:val="2"/>
+      <w:numFmt w:val="decimal"/>
+      <w:suff w:val="space"/>
+      <w:lvlText w:val="%1."/>
+      <w:rPr>
+        <w:color w:val="0070f0"/>
+      </w:rPr>
+    </w:lvl>
+  </w:abstractNum>
+  <w:abstractNum w:abstractNumId="151">
+    <w:lvl>
+      <w:start w:val="3"/>
+      <w:numFmt w:val="decimal"/>
+      <w:suff w:val="space"/>
+      <w:lvlText w:val="%1."/>
+      <w:rPr>
+        <w:color w:val="0070f0"/>
+      </w:rPr>
+    </w:lvl>
+  </w:abstractNum>
+  <w:abstractNum w:abstractNumId="152">
+    <w:lvl>
+      <w:start w:val="4"/>
+      <w:numFmt w:val="decimal"/>
+      <w:suff w:val="space"/>
+      <w:lvlText w:val="%1."/>
+      <w:rPr>
+        <w:color w:val="0070f0"/>
+      </w:rPr>
+    </w:lvl>
+  </w:abstractNum>
+  <w:abstractNum w:abstractNumId="153">
+    <w:lvl>
+      <w:start w:val="5"/>
+      <w:numFmt w:val="decimal"/>
+      <w:suff w:val="space"/>
+      <w:lvlText w:val="%1."/>
+      <w:rPr>
+        <w:color w:val="0070f0"/>
+      </w:rPr>
+    </w:lvl>
+  </w:abstractNum>
+  <w:abstractNum w:abstractNumId="154">
+    <w:lvl>
+      <w:start w:val="6"/>
+      <w:numFmt w:val="decimal"/>
+      <w:suff w:val="space"/>
+      <w:lvlText w:val="%1."/>
+      <w:rPr>
+        <w:color w:val="0070f0"/>
+      </w:rPr>
+    </w:lvl>
+  </w:abstractNum>
+  <w:abstractNum w:abstractNumId="155">
+    <w:lvl>
+      <w:start w:val="-1"/>
+      <w:numFmt w:val="decimal"/>
+      <w:suff w:val="space"/>
+      <w:lvlText w:val="%1."/>
+      <w:rPr>
+        <w:color w:val="0070f0"/>
+      </w:rPr>
+    </w:lvl>
+  </w:abstractNum>
+  <w:abstractNum w:abstractNumId="156">
+    <w:lvl>
+      <w:start w:val="1"/>
+      <w:numFmt w:val="decimal"/>
+      <w:suff w:val="space"/>
+      <w:lvlText w:val="%1."/>
+      <w:rPr>
+        <w:color w:val="0070f0"/>
+      </w:rPr>
+    </w:lvl>
+  </w:abstractNum>
+  <w:abstractNum w:abstractNumId="157">
+    <w:lvl>
+      <w:start w:val="2"/>
+      <w:numFmt w:val="decimal"/>
+      <w:suff w:val="space"/>
+      <w:lvlText w:val="%1."/>
+      <w:rPr>
+        <w:color w:val="0070f0"/>
+      </w:rPr>
+    </w:lvl>
+  </w:abstractNum>
+  <w:abstractNum w:abstractNumId="158">
+    <w:lvl>
+      <w:start w:val="3"/>
+      <w:numFmt w:val="decimal"/>
+      <w:suff w:val="space"/>
+      <w:lvlText w:val="%1."/>
+      <w:rPr>
+        <w:color w:val="0070f0"/>
+      </w:rPr>
+    </w:lvl>
+  </w:abstractNum>
+  <w:abstractNum w:abstractNumId="159">
+    <w:lvl>
+      <w:start w:val="4"/>
+      <w:numFmt w:val="decimal"/>
+      <w:suff w:val="space"/>
+      <w:lvlText w:val="%1."/>
+      <w:rPr>
+        <w:color w:val="0070f0"/>
+      </w:rPr>
+    </w:lvl>
+  </w:abstractNum>
+  <w:abstractNum w:abstractNumId="160">
+    <w:lvl>
+      <w:start w:val="5"/>
+      <w:numFmt w:val="decimal"/>
+      <w:suff w:val="space"/>
+      <w:lvlText w:val="%1."/>
+      <w:rPr>
+        <w:color w:val="0070f0"/>
+      </w:rPr>
+    </w:lvl>
+  </w:abstractNum>
+  <w:abstractNum w:abstractNumId="161">
+    <w:lvl>
+      <w:start w:val="6"/>
       <w:numFmt w:val="decimal"/>
       <w:suff w:val="space"/>
       <w:lvlText w:val="%1."/>
@@ -2538,5 +6478,312 @@
   <w:num w:numId="60">
     <w:abstractNumId w:val="60"/>
   </w:num>
+  <w:num w:numId="61">
+    <w:abstractNumId w:val="61"/>
+  </w:num>
+  <w:num w:numId="62">
+    <w:abstractNumId w:val="62"/>
+  </w:num>
+  <w:num w:numId="63">
+    <w:abstractNumId w:val="63"/>
+  </w:num>
+  <w:num w:numId="64">
+    <w:abstractNumId w:val="64"/>
+  </w:num>
+  <w:num w:numId="65">
+    <w:abstractNumId w:val="65"/>
+  </w:num>
+  <w:num w:numId="66">
+    <w:abstractNumId w:val="66"/>
+  </w:num>
+  <w:num w:numId="67">
+    <w:abstractNumId w:val="67"/>
+  </w:num>
+  <w:num w:numId="68">
+    <w:abstractNumId w:val="68"/>
+  </w:num>
+  <w:num w:numId="69">
+    <w:abstractNumId w:val="69"/>
+  </w:num>
+  <w:num w:numId="70">
+    <w:abstractNumId w:val="70"/>
+  </w:num>
+  <w:num w:numId="71">
+    <w:abstractNumId w:val="71"/>
+  </w:num>
+  <w:num w:numId="72">
+    <w:abstractNumId w:val="72"/>
+  </w:num>
+  <w:num w:numId="73">
+    <w:abstractNumId w:val="73"/>
+  </w:num>
+  <w:num w:numId="74">
+    <w:abstractNumId w:val="74"/>
+  </w:num>
+  <w:num w:numId="75">
+    <w:abstractNumId w:val="75"/>
+  </w:num>
+  <w:num w:numId="76">
+    <w:abstractNumId w:val="76"/>
+  </w:num>
+  <w:num w:numId="77">
+    <w:abstractNumId w:val="77"/>
+  </w:num>
+  <w:num w:numId="78">
+    <w:abstractNumId w:val="78"/>
+  </w:num>
+  <w:num w:numId="79">
+    <w:abstractNumId w:val="79"/>
+  </w:num>
+  <w:num w:numId="80">
+    <w:abstractNumId w:val="80"/>
+  </w:num>
+  <w:num w:numId="81">
+    <w:abstractNumId w:val="81"/>
+  </w:num>
+  <w:num w:numId="82">
+    <w:abstractNumId w:val="82"/>
+  </w:num>
+  <w:num w:numId="83">
+    <w:abstractNumId w:val="83"/>
+  </w:num>
+  <w:num w:numId="84">
+    <w:abstractNumId w:val="84"/>
+  </w:num>
+  <w:num w:numId="85">
+    <w:abstractNumId w:val="85"/>
+  </w:num>
+  <w:num w:numId="86">
+    <w:abstractNumId w:val="86"/>
+  </w:num>
+  <w:num w:numId="87">
+    <w:abstractNumId w:val="87"/>
+  </w:num>
+  <w:num w:numId="88">
+    <w:abstractNumId w:val="88"/>
+  </w:num>
+  <w:num w:numId="89">
+    <w:abstractNumId w:val="89"/>
+  </w:num>
+  <w:num w:numId="90">
+    <w:abstractNumId w:val="90"/>
+  </w:num>
+  <w:num w:numId="91">
+    <w:abstractNumId w:val="91"/>
+  </w:num>
+  <w:num w:numId="92">
+    <w:abstractNumId w:val="92"/>
+  </w:num>
+  <w:num w:numId="93">
+    <w:abstractNumId w:val="93"/>
+  </w:num>
+  <w:num w:numId="94">
+    <w:abstractNumId w:val="94"/>
+  </w:num>
+  <w:num w:numId="95">
+    <w:abstractNumId w:val="95"/>
+  </w:num>
+  <w:num w:numId="96">
+    <w:abstractNumId w:val="96"/>
+  </w:num>
+  <w:num w:numId="97">
+    <w:abstractNumId w:val="97"/>
+  </w:num>
+  <w:num w:numId="98">
+    <w:abstractNumId w:val="98"/>
+  </w:num>
+  <w:num w:numId="99">
+    <w:abstractNumId w:val="99"/>
+  </w:num>
+  <w:num w:numId="100">
+    <w:abstractNumId w:val="100"/>
+  </w:num>
+  <w:num w:numId="101">
+    <w:abstractNumId w:val="101"/>
+  </w:num>
+  <w:num w:numId="102">
+    <w:abstractNumId w:val="102"/>
+  </w:num>
+  <w:num w:numId="103">
+    <w:abstractNumId w:val="103"/>
+  </w:num>
+  <w:num w:numId="104">
+    <w:abstractNumId w:val="104"/>
+  </w:num>
+  <w:num w:numId="105">
+    <w:abstractNumId w:val="105"/>
+  </w:num>
+  <w:num w:numId="106">
+    <w:abstractNumId w:val="106"/>
+  </w:num>
+  <w:num w:numId="107">
+    <w:abstractNumId w:val="107"/>
+  </w:num>
+  <w:num w:numId="108">
+    <w:abstractNumId w:val="108"/>
+  </w:num>
+  <w:num w:numId="109">
+    <w:abstractNumId w:val="109"/>
+  </w:num>
+  <w:num w:numId="110">
+    <w:abstractNumId w:val="110"/>
+  </w:num>
+  <w:num w:numId="111">
+    <w:abstractNumId w:val="111"/>
+  </w:num>
+  <w:num w:numId="112">
+    <w:abstractNumId w:val="112"/>
+  </w:num>
+  <w:num w:numId="113">
+    <w:abstractNumId w:val="113"/>
+  </w:num>
+  <w:num w:numId="114">
+    <w:abstractNumId w:val="114"/>
+  </w:num>
+  <w:num w:numId="115">
+    <w:abstractNumId w:val="115"/>
+  </w:num>
+  <w:num w:numId="116">
+    <w:abstractNumId w:val="116"/>
+  </w:num>
+  <w:num w:numId="117">
+    <w:abstractNumId w:val="117"/>
+  </w:num>
+  <w:num w:numId="118">
+    <w:abstractNumId w:val="118"/>
+  </w:num>
+  <w:num w:numId="119">
+    <w:abstractNumId w:val="119"/>
+  </w:num>
+  <w:num w:numId="120">
+    <w:abstractNumId w:val="120"/>
+  </w:num>
+  <w:num w:numId="121">
+    <w:abstractNumId w:val="121"/>
+  </w:num>
+  <w:num w:numId="122">
+    <w:abstractNumId w:val="122"/>
+  </w:num>
+  <w:num w:numId="123">
+    <w:abstractNumId w:val="123"/>
+  </w:num>
+  <w:num w:numId="124">
+    <w:abstractNumId w:val="124"/>
+  </w:num>
+  <w:num w:numId="125">
+    <w:abstractNumId w:val="125"/>
+  </w:num>
+  <w:num w:numId="126">
+    <w:abstractNumId w:val="126"/>
+  </w:num>
+  <w:num w:numId="127">
+    <w:abstractNumId w:val="127"/>
+  </w:num>
+  <w:num w:numId="128">
+    <w:abstractNumId w:val="128"/>
+  </w:num>
+  <w:num w:numId="129">
+    <w:abstractNumId w:val="129"/>
+  </w:num>
+  <w:num w:numId="130">
+    <w:abstractNumId w:val="130"/>
+  </w:num>
+  <w:num w:numId="131">
+    <w:abstractNumId w:val="131"/>
+  </w:num>
+  <w:num w:numId="132">
+    <w:abstractNumId w:val="132"/>
+  </w:num>
+  <w:num w:numId="133">
+    <w:abstractNumId w:val="133"/>
+  </w:num>
+  <w:num w:numId="134">
+    <w:abstractNumId w:val="134"/>
+  </w:num>
+  <w:num w:numId="135">
+    <w:abstractNumId w:val="135"/>
+  </w:num>
+  <w:num w:numId="136">
+    <w:abstractNumId w:val="136"/>
+  </w:num>
+  <w:num w:numId="137">
+    <w:abstractNumId w:val="137"/>
+  </w:num>
+  <w:num w:numId="138">
+    <w:abstractNumId w:val="138"/>
+  </w:num>
+  <w:num w:numId="139">
+    <w:abstractNumId w:val="139"/>
+  </w:num>
+  <w:num w:numId="140">
+    <w:abstractNumId w:val="140"/>
+  </w:num>
+  <w:num w:numId="141">
+    <w:abstractNumId w:val="141"/>
+  </w:num>
+  <w:num w:numId="142">
+    <w:abstractNumId w:val="142"/>
+  </w:num>
+  <w:num w:numId="143">
+    <w:abstractNumId w:val="143"/>
+  </w:num>
+  <w:num w:numId="144">
+    <w:abstractNumId w:val="144"/>
+  </w:num>
+  <w:num w:numId="145">
+    <w:abstractNumId w:val="145"/>
+  </w:num>
+  <w:num w:numId="146">
+    <w:abstractNumId w:val="146"/>
+  </w:num>
+  <w:num w:numId="147">
+    <w:abstractNumId w:val="147"/>
+  </w:num>
+  <w:num w:numId="148">
+    <w:abstractNumId w:val="148"/>
+  </w:num>
+  <w:num w:numId="149">
+    <w:abstractNumId w:val="149"/>
+  </w:num>
+  <w:num w:numId="150">
+    <w:abstractNumId w:val="150"/>
+  </w:num>
+  <w:num w:numId="151">
+    <w:abstractNumId w:val="151"/>
+  </w:num>
+  <w:num w:numId="152">
+    <w:abstractNumId w:val="152"/>
+  </w:num>
+  <w:num w:numId="153">
+    <w:abstractNumId w:val="153"/>
+  </w:num>
+  <w:num w:numId="154">
+    <w:abstractNumId w:val="154"/>
+  </w:num>
+  <w:num w:numId="155">
+    <w:abstractNumId w:val="155"/>
+  </w:num>
+  <w:num w:numId="156">
+    <w:abstractNumId w:val="156"/>
+  </w:num>
+  <w:num w:numId="157">
+    <w:abstractNumId w:val="157"/>
+  </w:num>
+  <w:num w:numId="158">
+    <w:abstractNumId w:val="158"/>
+  </w:num>
+  <w:num w:numId="159">
+    <w:abstractNumId w:val="159"/>
+  </w:num>
+  <w:num w:numId="160">
+    <w:abstractNumId w:val="160"/>
+  </w:num>
+  <w:num w:numId="161">
+    <w:abstractNumId w:val="161"/>
+  </w:num>
 </w:numbering>
+</file>
+
+<file path=word/styles.xml><?xml version="1.0" encoding="utf-8"?>
+<w:styles xmlns:w="http://schemas.openxmlformats.org/wordprocessingml/2006/main"/>
 </file>